--- a/Support Tetris.docx
+++ b/Support Tetris.docx
@@ -1610,7 +1610,7 @@
       </w:pPr>
       <w:r>
         <w:drawing>
-          <wp:inline wp14:editId="7B23EAFD" wp14:anchorId="1FC5A792">
+          <wp:inline wp14:editId="7CA2BC43" wp14:anchorId="1FC5A792">
             <wp:extent cx="4572000" cy="1581150"/>
             <wp:effectExtent l="0" t="0" r="0" b="0"/>
             <wp:docPr id="1756398412" name="" title=""/>
@@ -1625,7 +1625,7 @@
                     <pic:cNvPicPr/>
                   </pic:nvPicPr>
                   <pic:blipFill>
-                    <a:blip r:embed="R6e83791b57ed4f24">
+                    <a:blip r:embed="Ra474e6e6b4514dd2">
                       <a:extLst>
                         <a:ext xmlns:a="http://schemas.openxmlformats.org/drawingml/2006/main" uri="{28A0092B-C50C-407E-A947-70E740481C1C}">
                           <a14:useLocalDpi val="0"/>
@@ -2597,7 +2597,7 @@
       </w:pPr>
       <w:r>
         <w:drawing>
-          <wp:inline wp14:editId="2B210EB7" wp14:anchorId="33AF9F2F">
+          <wp:inline wp14:editId="4C1CD437" wp14:anchorId="33AF9F2F">
             <wp:extent cx="4572000" cy="1028700"/>
             <wp:effectExtent l="0" t="0" r="0" b="0"/>
             <wp:docPr id="927544702" name="" title=""/>
@@ -2612,7 +2612,7 @@
                     <pic:cNvPicPr/>
                   </pic:nvPicPr>
                   <pic:blipFill>
-                    <a:blip r:embed="R14168110be684352">
+                    <a:blip r:embed="R02970ab0b68f4a78">
                       <a:extLst>
                         <a:ext xmlns:a="http://schemas.openxmlformats.org/drawingml/2006/main" uri="{28A0092B-C50C-407E-A947-70E740481C1C}">
                           <a14:useLocalDpi val="0"/>
@@ -2647,7 +2647,7 @@
       </w:pPr>
       <w:r>
         <w:drawing>
-          <wp:inline wp14:editId="51059C87" wp14:anchorId="3F59F1B8">
+          <wp:inline wp14:editId="27301157" wp14:anchorId="3F59F1B8">
             <wp:extent cx="1504950" cy="2162175"/>
             <wp:effectExtent l="0" t="0" r="0" b="0"/>
             <wp:docPr id="1296605920" name="" title=""/>
@@ -2662,7 +2662,7 @@
                     <pic:cNvPicPr/>
                   </pic:nvPicPr>
                   <pic:blipFill>
-                    <a:blip r:embed="R30f43340676a4fa9">
+                    <a:blip r:embed="R3fc1c114deda4ab2">
                       <a:extLst>
                         <a:ext xmlns:a="http://schemas.openxmlformats.org/drawingml/2006/main" uri="{28A0092B-C50C-407E-A947-70E740481C1C}">
                           <a14:useLocalDpi val="0"/>
@@ -3550,7 +3550,7 @@
       </w:pPr>
       <w:r>
         <w:drawing>
-          <wp:inline wp14:editId="5D3733DD" wp14:anchorId="1DED3501">
+          <wp:inline wp14:editId="5B677E4C" wp14:anchorId="1DED3501">
             <wp:extent cx="4343400" cy="1362075"/>
             <wp:effectExtent l="0" t="0" r="0" b="0"/>
             <wp:docPr id="957255728" name="" title=""/>
@@ -3565,7 +3565,7 @@
                     <pic:cNvPicPr/>
                   </pic:nvPicPr>
                   <pic:blipFill>
-                    <a:blip r:embed="R16637e96dc3745af">
+                    <a:blip r:embed="Red5d324aded84014">
                       <a:extLst>
                         <a:ext xmlns:a="http://schemas.openxmlformats.org/drawingml/2006/main" uri="{28A0092B-C50C-407E-A947-70E740481C1C}">
                           <a14:useLocalDpi val="0"/>
@@ -6412,7 +6412,7 @@
       </w:pPr>
       <w:r>
         <w:drawing>
-          <wp:inline wp14:editId="52E001A1" wp14:anchorId="1B6B4C33">
+          <wp:inline wp14:editId="3CD501E6" wp14:anchorId="1B6B4C33">
             <wp:extent cx="1499037" cy="2038350"/>
             <wp:effectExtent l="0" t="0" r="0" b="0"/>
             <wp:docPr id="1733097053" name="" title=""/>
@@ -6427,7 +6427,7 @@
                     <pic:cNvPicPr/>
                   </pic:nvPicPr>
                   <pic:blipFill>
-                    <a:blip r:embed="Rc24227de4f7b4292">
+                    <a:blip r:embed="R4fd3da55c9a5487c">
                       <a:extLst>
                         <a:ext xmlns:a="http://schemas.openxmlformats.org/drawingml/2006/main" uri="{28A0092B-C50C-407E-A947-70E740481C1C}">
                           <a14:useLocalDpi val="0"/>
@@ -6462,7 +6462,7 @@
       </w:pPr>
       <w:r>
         <w:drawing>
-          <wp:inline wp14:editId="70E431F9" wp14:anchorId="5818F941">
+          <wp:inline wp14:editId="12B9C51D" wp14:anchorId="5818F941">
             <wp:extent cx="4572000" cy="1733550"/>
             <wp:effectExtent l="0" t="0" r="0" b="0"/>
             <wp:docPr id="324114282" name="" title=""/>
@@ -6477,7 +6477,7 @@
                     <pic:cNvPicPr/>
                   </pic:nvPicPr>
                   <pic:blipFill>
-                    <a:blip r:embed="R49bd4f5d904c4615">
+                    <a:blip r:embed="R62a999ff442846f3">
                       <a:extLst>
                         <a:ext xmlns:a="http://schemas.openxmlformats.org/drawingml/2006/main" uri="{28A0092B-C50C-407E-A947-70E740481C1C}">
                           <a14:useLocalDpi val="0"/>
@@ -9130,7 +9130,7 @@
       </w:pPr>
       <w:r>
         <w:drawing>
-          <wp:inline wp14:editId="5185577D" wp14:anchorId="0B7AC6DC">
+          <wp:inline wp14:editId="7A90906D" wp14:anchorId="0B7AC6DC">
             <wp:extent cx="4105275" cy="733425"/>
             <wp:effectExtent l="0" t="0" r="0" b="0"/>
             <wp:docPr id="2139203179" name="" title=""/>
@@ -9145,7 +9145,7 @@
                     <pic:cNvPicPr/>
                   </pic:nvPicPr>
                   <pic:blipFill>
-                    <a:blip r:embed="Rd3a76423f74e4608">
+                    <a:blip r:embed="R394e52724c5b4858">
                       <a:extLst>
                         <a:ext xmlns:a="http://schemas.openxmlformats.org/drawingml/2006/main" uri="{28A0092B-C50C-407E-A947-70E740481C1C}">
                           <a14:useLocalDpi val="0"/>
@@ -10005,7 +10005,7 @@
       </w:pPr>
       <w:r>
         <w:drawing>
-          <wp:inline wp14:editId="6FF3709C" wp14:anchorId="01E9B946">
+          <wp:inline wp14:editId="73F32F9F" wp14:anchorId="01E9B946">
             <wp:extent cx="4572000" cy="2476500"/>
             <wp:effectExtent l="0" t="0" r="0" b="0"/>
             <wp:docPr id="31177590" name="" title=""/>
@@ -10020,7 +10020,7 @@
                     <pic:cNvPicPr/>
                   </pic:nvPicPr>
                   <pic:blipFill>
-                    <a:blip r:embed="R5a6948984e9a4129">
+                    <a:blip r:embed="R9dc1a55cf2a04d2e">
                       <a:extLst>
                         <a:ext xmlns:a="http://schemas.openxmlformats.org/drawingml/2006/main" uri="{28A0092B-C50C-407E-A947-70E740481C1C}">
                           <a14:useLocalDpi val="0"/>
@@ -12146,7 +12146,7 @@
       </w:r>
       <w:r>
         <w:drawing>
-          <wp:inline wp14:editId="10290FA0" wp14:anchorId="5C09B79A">
+          <wp:inline wp14:editId="161BC1BD" wp14:anchorId="5C09B79A">
             <wp:extent cx="684674" cy="914400"/>
             <wp:effectExtent l="0" t="0" r="0" b="0"/>
             <wp:docPr id="1845711560" name="" title=""/>
@@ -12161,7 +12161,7 @@
                     <pic:cNvPicPr/>
                   </pic:nvPicPr>
                   <pic:blipFill>
-                    <a:blip r:embed="Rfaa6630f4e004d5f">
+                    <a:blip r:embed="R088ef4e497be4e87">
                       <a:extLst>
                         <a:ext xmlns:a="http://schemas.openxmlformats.org/drawingml/2006/main" uri="{28A0092B-C50C-407E-A947-70E740481C1C}">
                           <a14:useLocalDpi val="0"/>
@@ -12417,7 +12417,7 @@
       </w:r>
       <w:r>
         <w:drawing>
-          <wp:inline wp14:editId="07538626" wp14:anchorId="525694BC">
+          <wp:inline wp14:editId="071E3411" wp14:anchorId="525694BC">
             <wp:extent cx="3686175" cy="390525"/>
             <wp:effectExtent l="0" t="0" r="0" b="0"/>
             <wp:docPr id="1136699408" name="" title=""/>
@@ -12432,7 +12432,7 @@
                     <pic:cNvPicPr/>
                   </pic:nvPicPr>
                   <pic:blipFill>
-                    <a:blip r:embed="R1b587d466c5f43be">
+                    <a:blip r:embed="R944af0a5b6e94aa2">
                       <a:extLst>
                         <a:ext xmlns:a="http://schemas.openxmlformats.org/drawingml/2006/main" uri="{28A0092B-C50C-407E-A947-70E740481C1C}">
                           <a14:useLocalDpi val="0"/>
@@ -16015,7 +16015,7 @@
       </w:r>
       <w:r>
         <w:drawing>
-          <wp:inline wp14:editId="3E2F5781" wp14:anchorId="55BA68DF">
+          <wp:inline wp14:editId="4A98671C" wp14:anchorId="55BA68DF">
             <wp:extent cx="848179" cy="1047750"/>
             <wp:effectExtent l="0" t="0" r="0" b="0"/>
             <wp:docPr id="778097639" name="" title=""/>
@@ -16030,7 +16030,7 @@
                     <pic:cNvPicPr/>
                   </pic:nvPicPr>
                   <pic:blipFill>
-                    <a:blip r:embed="Rac9719b3cb5e4501">
+                    <a:blip r:embed="R4ee820a9cfa04813">
                       <a:extLst>
                         <a:ext xmlns:a="http://schemas.openxmlformats.org/drawingml/2006/main" uri="{28A0092B-C50C-407E-A947-70E740481C1C}">
                           <a14:useLocalDpi val="0"/>
@@ -16404,7 +16404,7 @@
       </w:pPr>
       <w:r>
         <w:drawing>
-          <wp:inline wp14:editId="790FB403" wp14:anchorId="70429CBD">
+          <wp:inline wp14:editId="651ADFD2" wp14:anchorId="70429CBD">
             <wp:extent cx="4572000" cy="1304925"/>
             <wp:effectExtent l="0" t="0" r="0" b="0"/>
             <wp:docPr id="1346427628" name="" title=""/>
@@ -16419,7 +16419,7 @@
                     <pic:cNvPicPr/>
                   </pic:nvPicPr>
                   <pic:blipFill>
-                    <a:blip r:embed="Rbf533cd08d6a4669">
+                    <a:blip r:embed="Rba83dc0bdecc4df7">
                       <a:extLst>
                         <a:ext xmlns:a="http://schemas.openxmlformats.org/drawingml/2006/main" uri="{28A0092B-C50C-407E-A947-70E740481C1C}">
                           <a14:useLocalDpi val="0"/>
@@ -16909,7 +16909,7 @@
       </w:pPr>
       <w:r>
         <w:drawing>
-          <wp:inline wp14:editId="6E62B45B" wp14:anchorId="2E46C9F4">
+          <wp:inline wp14:editId="7EC1A097" wp14:anchorId="2E46C9F4">
             <wp:extent cx="2333625" cy="1457325"/>
             <wp:effectExtent l="0" t="0" r="0" b="0"/>
             <wp:docPr id="2079317280" name="" title=""/>
@@ -16924,7 +16924,7 @@
                     <pic:cNvPicPr/>
                   </pic:nvPicPr>
                   <pic:blipFill>
-                    <a:blip r:embed="R133d699892b84bfc">
+                    <a:blip r:embed="Rbf90b6224b594e8b">
                       <a:extLst>
                         <a:ext xmlns:a="http://schemas.openxmlformats.org/drawingml/2006/main" uri="{28A0092B-C50C-407E-A947-70E740481C1C}">
                           <a14:useLocalDpi val="0"/>
@@ -17200,7 +17200,7 @@
       </w:pPr>
       <w:r>
         <w:drawing>
-          <wp:inline wp14:editId="0568232F" wp14:anchorId="5D2B2B33">
+          <wp:inline wp14:editId="192304A7" wp14:anchorId="5D2B2B33">
             <wp:extent cx="4572000" cy="952500"/>
             <wp:effectExtent l="0" t="0" r="0" b="0"/>
             <wp:docPr id="444721734" name="" title=""/>
@@ -17215,7 +17215,7 @@
                     <pic:cNvPicPr/>
                   </pic:nvPicPr>
                   <pic:blipFill>
-                    <a:blip r:embed="R96d98ffe2cda4445">
+                    <a:blip r:embed="R919f02a72c8548f1">
                       <a:extLst>
                         <a:ext xmlns:a="http://schemas.openxmlformats.org/drawingml/2006/main" uri="{28A0092B-C50C-407E-A947-70E740481C1C}">
                           <a14:useLocalDpi val="0"/>
@@ -18098,7 +18098,7 @@
       </w:pPr>
       <w:r>
         <w:drawing>
-          <wp:inline wp14:editId="032CF6AF" wp14:anchorId="15D2A3CE">
+          <wp:inline wp14:editId="3960AA68" wp14:anchorId="15D2A3CE">
             <wp:extent cx="4572000" cy="1390650"/>
             <wp:effectExtent l="0" t="0" r="0" b="0"/>
             <wp:docPr id="1883921715" name="" title=""/>
@@ -18113,7 +18113,7 @@
                     <pic:cNvPicPr/>
                   </pic:nvPicPr>
                   <pic:blipFill>
-                    <a:blip r:embed="R7f83cd654ea14e4b">
+                    <a:blip r:embed="R06ad7620b9124950">
                       <a:extLst>
                         <a:ext xmlns:a="http://schemas.openxmlformats.org/drawingml/2006/main" uri="{28A0092B-C50C-407E-A947-70E740481C1C}">
                           <a14:useLocalDpi val="0"/>
@@ -19472,7 +19472,7 @@
       </w:pPr>
       <w:r>
         <w:drawing>
-          <wp:inline wp14:editId="7260934B" wp14:anchorId="022276E6">
+          <wp:inline wp14:editId="60F68DF6" wp14:anchorId="022276E6">
             <wp:extent cx="1536720" cy="2847975"/>
             <wp:effectExtent l="0" t="0" r="0" b="0"/>
             <wp:docPr id="273989765" name="" title=""/>
@@ -19487,7 +19487,7 @@
                     <pic:cNvPicPr/>
                   </pic:nvPicPr>
                   <pic:blipFill>
-                    <a:blip r:embed="Ra8f5f1b716f145c4">
+                    <a:blip r:embed="R43d06215111c4279">
                       <a:extLst>
                         <a:ext xmlns:a="http://schemas.openxmlformats.org/drawingml/2006/main" uri="{28A0092B-C50C-407E-A947-70E740481C1C}">
                           <a14:useLocalDpi val="0"/>
@@ -19811,7 +19811,7 @@
       </w:pPr>
       <w:r>
         <w:drawing>
-          <wp:inline wp14:editId="6990ABD3" wp14:anchorId="55A2E256">
+          <wp:inline wp14:editId="0B9B910C" wp14:anchorId="55A2E256">
             <wp:extent cx="4572000" cy="3400425"/>
             <wp:effectExtent l="0" t="0" r="0" b="0"/>
             <wp:docPr id="933968820" name="" title=""/>
@@ -19826,7 +19826,7 @@
                     <pic:cNvPicPr/>
                   </pic:nvPicPr>
                   <pic:blipFill>
-                    <a:blip r:embed="R1186626521314fd7">
+                    <a:blip r:embed="R083fad80a9b04909">
                       <a:extLst>
                         <a:ext xmlns:a="http://schemas.openxmlformats.org/drawingml/2006/main" uri="{28A0092B-C50C-407E-A947-70E740481C1C}">
                           <a14:useLocalDpi val="0"/>
@@ -23041,7 +23041,7 @@
       <w:proofErr w:type="spellEnd"/>
       <w:r>
         <w:drawing>
-          <wp:inline wp14:editId="4903D76A" wp14:anchorId="48A880BD">
+          <wp:inline wp14:editId="4A2303FA" wp14:anchorId="48A880BD">
             <wp:extent cx="1094765" cy="701064"/>
             <wp:effectExtent l="0" t="0" r="0" b="0"/>
             <wp:docPr id="1058462951" name="" title=""/>
@@ -23056,7 +23056,7 @@
                     <pic:cNvPicPr/>
                   </pic:nvPicPr>
                   <pic:blipFill>
-                    <a:blip r:embed="R84567dd9b2bc4ddf">
+                    <a:blip r:embed="Re29c16cf81de4985">
                       <a:extLst>
                         <a:ext xmlns:a="http://schemas.openxmlformats.org/drawingml/2006/main" uri="{28A0092B-C50C-407E-A947-70E740481C1C}">
                           <a14:useLocalDpi val="0"/>
@@ -23743,7 +23743,7 @@
       </w:pPr>
       <w:r>
         <w:drawing>
-          <wp:inline wp14:editId="3091E32E" wp14:anchorId="029BE01B">
+          <wp:inline wp14:editId="409E4135" wp14:anchorId="029BE01B">
             <wp:extent cx="4572000" cy="2257425"/>
             <wp:effectExtent l="0" t="0" r="0" b="0"/>
             <wp:docPr id="1212868706" name="" title=""/>
@@ -23758,7 +23758,7 @@
                     <pic:cNvPicPr/>
                   </pic:nvPicPr>
                   <pic:blipFill>
-                    <a:blip r:embed="Ra11c487b0ca84cfc">
+                    <a:blip r:embed="R55a8c371d55140c3">
                       <a:extLst>
                         <a:ext xmlns:a="http://schemas.openxmlformats.org/drawingml/2006/main" uri="{28A0092B-C50C-407E-A947-70E740481C1C}">
                           <a14:useLocalDpi val="0"/>
@@ -24120,7 +24120,7 @@
       </w:pPr>
       <w:r>
         <w:drawing>
-          <wp:inline wp14:editId="47EF8041" wp14:anchorId="501B9EF2">
+          <wp:inline wp14:editId="3A19567B" wp14:anchorId="501B9EF2">
             <wp:extent cx="3143250" cy="1647825"/>
             <wp:effectExtent l="0" t="0" r="0" b="0"/>
             <wp:docPr id="1649064530" name="" title=""/>
@@ -24135,7 +24135,7 @@
                     <pic:cNvPicPr/>
                   </pic:nvPicPr>
                   <pic:blipFill>
-                    <a:blip r:embed="Ra7b4a609eac44f21">
+                    <a:blip r:embed="R4f3e3b96d5ea4697">
                       <a:extLst>
                         <a:ext xmlns:a="http://schemas.openxmlformats.org/drawingml/2006/main" uri="{28A0092B-C50C-407E-A947-70E740481C1C}">
                           <a14:useLocalDpi val="0"/>
@@ -24639,7 +24639,7 @@
       </w:pPr>
       <w:r>
         <w:drawing>
-          <wp:inline wp14:editId="72965D3D" wp14:anchorId="40F03C99">
+          <wp:inline wp14:editId="2F707248" wp14:anchorId="40F03C99">
             <wp:extent cx="3143250" cy="1095375"/>
             <wp:effectExtent l="0" t="0" r="0" b="0"/>
             <wp:docPr id="1197261926" name="" title=""/>
@@ -24654,7 +24654,7 @@
                     <pic:cNvPicPr/>
                   </pic:nvPicPr>
                   <pic:blipFill>
-                    <a:blip r:embed="Rd94d7befe4094890">
+                    <a:blip r:embed="R0395d907ec26418c">
                       <a:extLst>
                         <a:ext xmlns:a="http://schemas.openxmlformats.org/drawingml/2006/main" uri="{28A0092B-C50C-407E-A947-70E740481C1C}">
                           <a14:useLocalDpi val="0"/>
@@ -24763,7 +24763,7 @@
       </w:pPr>
       <w:r>
         <w:drawing>
-          <wp:inline wp14:editId="52A8E013" wp14:anchorId="3E1AA92F">
+          <wp:inline wp14:editId="3F2A5DF6" wp14:anchorId="3E1AA92F">
             <wp:extent cx="4572000" cy="2428875"/>
             <wp:effectExtent l="0" t="0" r="0" b="0"/>
             <wp:docPr id="149613895" name="" title=""/>
@@ -24778,7 +24778,7 @@
                     <pic:cNvPicPr/>
                   </pic:nvPicPr>
                   <pic:blipFill>
-                    <a:blip r:embed="Rf73004f14c8c4d69">
+                    <a:blip r:embed="Rdeaf7e1f349d4b80">
                       <a:extLst>
                         <a:ext xmlns:a="http://schemas.openxmlformats.org/drawingml/2006/main" uri="{28A0092B-C50C-407E-A947-70E740481C1C}">
                           <a14:useLocalDpi val="0"/>
@@ -26434,7 +26434,7 @@
       </w:pPr>
       <w:r>
         <w:drawing>
-          <wp:inline wp14:editId="304A5719" wp14:anchorId="5E314757">
+          <wp:inline wp14:editId="4AAFFF4D" wp14:anchorId="5E314757">
             <wp:extent cx="3495675" cy="3285183"/>
             <wp:effectExtent l="0" t="0" r="0" b="0"/>
             <wp:docPr id="698557501" name="" title=""/>
@@ -26449,7 +26449,7 @@
                     <pic:cNvPicPr/>
                   </pic:nvPicPr>
                   <pic:blipFill>
-                    <a:blip r:embed="R6143b351b3c14ed2">
+                    <a:blip r:embed="R57ab1111a3094190">
                       <a:extLst>
                         <a:ext xmlns:a="http://schemas.openxmlformats.org/drawingml/2006/main" uri="{28A0092B-C50C-407E-A947-70E740481C1C}">
                           <a14:useLocalDpi val="0"/>
@@ -27137,7 +27137,7 @@
       </w:pPr>
       <w:r>
         <w:drawing>
-          <wp:inline wp14:editId="7F170A68" wp14:anchorId="227C6A30">
+          <wp:inline wp14:editId="422A86B7" wp14:anchorId="227C6A30">
             <wp:extent cx="3342214" cy="2276475"/>
             <wp:effectExtent l="0" t="0" r="0" b="0"/>
             <wp:docPr id="229362436" name="" title=""/>
@@ -27152,7 +27152,7 @@
                     <pic:cNvPicPr/>
                   </pic:nvPicPr>
                   <pic:blipFill>
-                    <a:blip r:embed="Radc61ba73eb24c35">
+                    <a:blip r:embed="R59002661fa394358">
                       <a:extLst>
                         <a:ext xmlns:a="http://schemas.openxmlformats.org/drawingml/2006/main" uri="{28A0092B-C50C-407E-A947-70E740481C1C}">
                           <a14:useLocalDpi val="0"/>
@@ -27642,7 +27642,7 @@
       </w:pPr>
       <w:r>
         <w:drawing>
-          <wp:inline wp14:editId="4225C21D" wp14:anchorId="37ADE71F">
+          <wp:inline wp14:editId="6B109D69" wp14:anchorId="37ADE71F">
             <wp:extent cx="3458611" cy="1390650"/>
             <wp:effectExtent l="0" t="0" r="0" b="0"/>
             <wp:docPr id="1506234874" name="" title=""/>
@@ -27657,7 +27657,7 @@
                     <pic:cNvPicPr/>
                   </pic:nvPicPr>
                   <pic:blipFill>
-                    <a:blip r:embed="R98c7e345674d411c">
+                    <a:blip r:embed="R7c126a1588c047e0">
                       <a:extLst>
                         <a:ext xmlns:a="http://schemas.openxmlformats.org/drawingml/2006/main" uri="{28A0092B-C50C-407E-A947-70E740481C1C}">
                           <a14:useLocalDpi val="0"/>
@@ -27746,7 +27746,7 @@
       </w:pPr>
       <w:r>
         <w:drawing>
-          <wp:inline wp14:editId="120D52F4" wp14:anchorId="3A14F3C6">
+          <wp:inline wp14:editId="203FA67D" wp14:anchorId="3A14F3C6">
             <wp:extent cx="4572000" cy="2752725"/>
             <wp:effectExtent l="0" t="0" r="0" b="0"/>
             <wp:docPr id="629804639" name="" title=""/>
@@ -27761,7 +27761,7 @@
                     <pic:cNvPicPr/>
                   </pic:nvPicPr>
                   <pic:blipFill>
-                    <a:blip r:embed="R31408c4cfe3944d5">
+                    <a:blip r:embed="R8e55e02918504f2c">
                       <a:extLst>
                         <a:ext xmlns:a="http://schemas.openxmlformats.org/drawingml/2006/main" uri="{28A0092B-C50C-407E-A947-70E740481C1C}">
                           <a14:useLocalDpi val="0"/>
@@ -30243,7 +30243,7 @@
       </w:pPr>
       <w:r>
         <w:drawing>
-          <wp:inline wp14:editId="7E87D654" wp14:anchorId="5EA25690">
+          <wp:inline wp14:editId="3D5FD783" wp14:anchorId="5EA25690">
             <wp:extent cx="4572000" cy="1066800"/>
             <wp:effectExtent l="0" t="0" r="0" b="0"/>
             <wp:docPr id="654431722" name="" title=""/>
@@ -30258,7 +30258,7 @@
                     <pic:cNvPicPr/>
                   </pic:nvPicPr>
                   <pic:blipFill>
-                    <a:blip r:embed="R7b713584a83f4d4f">
+                    <a:blip r:embed="R3bb41ac2f4f94deb">
                       <a:extLst>
                         <a:ext xmlns:a="http://schemas.openxmlformats.org/drawingml/2006/main" uri="{28A0092B-C50C-407E-A947-70E740481C1C}">
                           <a14:useLocalDpi val="0"/>
@@ -31061,7 +31061,7 @@
       </w:pPr>
       <w:r>
         <w:drawing>
-          <wp:inline wp14:editId="581F1405" wp14:anchorId="3EBD8367">
+          <wp:inline wp14:editId="0C623A31" wp14:anchorId="3EBD8367">
             <wp:extent cx="4572000" cy="1905000"/>
             <wp:effectExtent l="0" t="0" r="0" b="0"/>
             <wp:docPr id="213333947" name="" title=""/>
@@ -31076,7 +31076,7 @@
                     <pic:cNvPicPr/>
                   </pic:nvPicPr>
                   <pic:blipFill>
-                    <a:blip r:embed="R4b22f18505444772">
+                    <a:blip r:embed="R3d4c23697f884978">
                       <a:extLst>
                         <a:ext xmlns:a="http://schemas.openxmlformats.org/drawingml/2006/main" uri="{28A0092B-C50C-407E-A947-70E740481C1C}">
                           <a14:useLocalDpi val="0"/>
@@ -31235,7 +31235,7 @@
       </w:pPr>
       <w:r>
         <w:drawing>
-          <wp:inline wp14:editId="6C267FAA" wp14:anchorId="4BF89914">
+          <wp:inline wp14:editId="2455661F" wp14:anchorId="4BF89914">
             <wp:extent cx="4181475" cy="704850"/>
             <wp:effectExtent l="0" t="0" r="0" b="0"/>
             <wp:docPr id="371288499" name="" title=""/>
@@ -31250,7 +31250,7 @@
                     <pic:cNvPicPr/>
                   </pic:nvPicPr>
                   <pic:blipFill>
-                    <a:blip r:embed="R7c322554d16c45bc">
+                    <a:blip r:embed="R6fc1bf825053426f">
                       <a:extLst>
                         <a:ext xmlns:a="http://schemas.openxmlformats.org/drawingml/2006/main" uri="{28A0092B-C50C-407E-A947-70E740481C1C}">
                           <a14:useLocalDpi val="0"/>
@@ -44343,7 +44343,375 @@
           <w:szCs w:val="26"/>
           <w:lang w:val="vi-VN"/>
         </w:rPr>
-        <w:t xml:space="preserve"> 'nóc’ của bảng trò chơi =&gt; Bạn thua</w:t>
+        <w:t xml:space="preserve"> '</w:t>
+      </w:r>
+      <w:proofErr w:type="spellStart"/>
+      <w:r>
+        <w:rPr>
+          <w:rFonts w:ascii="Times New Roman" w:hAnsi="Times New Roman" w:eastAsia="Times New Roman" w:cs="Times New Roman"/>
+          <w:noProof w:val="0"/>
+          <w:sz w:val="26"/>
+          <w:szCs w:val="26"/>
+          <w:lang w:val="vi-VN"/>
+        </w:rPr>
+        <w:t>nóc</w:t>
+      </w:r>
+      <w:proofErr w:type="spellEnd"/>
+      <w:r>
+        <w:rPr>
+          <w:rFonts w:ascii="Times New Roman" w:hAnsi="Times New Roman" w:eastAsia="Times New Roman" w:cs="Times New Roman"/>
+          <w:noProof w:val="0"/>
+          <w:sz w:val="26"/>
+          <w:szCs w:val="26"/>
+          <w:lang w:val="vi-VN"/>
+        </w:rPr>
+        <w:t xml:space="preserve">’ </w:t>
+      </w:r>
+      <w:proofErr w:type="spellStart"/>
+      <w:r>
+        <w:rPr>
+          <w:rFonts w:ascii="Times New Roman" w:hAnsi="Times New Roman" w:eastAsia="Times New Roman" w:cs="Times New Roman"/>
+          <w:noProof w:val="0"/>
+          <w:sz w:val="26"/>
+          <w:szCs w:val="26"/>
+          <w:lang w:val="vi-VN"/>
+        </w:rPr>
+        <w:t>của</w:t>
+      </w:r>
+      <w:proofErr w:type="spellEnd"/>
+      <w:r>
+        <w:rPr>
+          <w:rFonts w:ascii="Times New Roman" w:hAnsi="Times New Roman" w:eastAsia="Times New Roman" w:cs="Times New Roman"/>
+          <w:noProof w:val="0"/>
+          <w:sz w:val="26"/>
+          <w:szCs w:val="26"/>
+          <w:lang w:val="vi-VN"/>
+        </w:rPr>
+        <w:t xml:space="preserve"> </w:t>
+      </w:r>
+      <w:proofErr w:type="spellStart"/>
+      <w:r>
+        <w:rPr>
+          <w:rFonts w:ascii="Times New Roman" w:hAnsi="Times New Roman" w:eastAsia="Times New Roman" w:cs="Times New Roman"/>
+          <w:noProof w:val="0"/>
+          <w:sz w:val="26"/>
+          <w:szCs w:val="26"/>
+          <w:lang w:val="vi-VN"/>
+        </w:rPr>
+        <w:t>bảng</w:t>
+      </w:r>
+      <w:proofErr w:type="spellEnd"/>
+      <w:r>
+        <w:rPr>
+          <w:rFonts w:ascii="Times New Roman" w:hAnsi="Times New Roman" w:eastAsia="Times New Roman" w:cs="Times New Roman"/>
+          <w:noProof w:val="0"/>
+          <w:sz w:val="26"/>
+          <w:szCs w:val="26"/>
+          <w:lang w:val="vi-VN"/>
+        </w:rPr>
+        <w:t xml:space="preserve"> </w:t>
+      </w:r>
+      <w:proofErr w:type="spellStart"/>
+      <w:r>
+        <w:rPr>
+          <w:rFonts w:ascii="Times New Roman" w:hAnsi="Times New Roman" w:eastAsia="Times New Roman" w:cs="Times New Roman"/>
+          <w:noProof w:val="0"/>
+          <w:sz w:val="26"/>
+          <w:szCs w:val="26"/>
+          <w:lang w:val="vi-VN"/>
+        </w:rPr>
+        <w:t>trò</w:t>
+      </w:r>
+      <w:proofErr w:type="spellEnd"/>
+      <w:r>
+        <w:rPr>
+          <w:rFonts w:ascii="Times New Roman" w:hAnsi="Times New Roman" w:eastAsia="Times New Roman" w:cs="Times New Roman"/>
+          <w:noProof w:val="0"/>
+          <w:sz w:val="26"/>
+          <w:szCs w:val="26"/>
+          <w:lang w:val="vi-VN"/>
+        </w:rPr>
+        <w:t xml:space="preserve"> chơi =&gt; </w:t>
+      </w:r>
+      <w:proofErr w:type="spellStart"/>
+      <w:r>
+        <w:rPr>
+          <w:rFonts w:ascii="Times New Roman" w:hAnsi="Times New Roman" w:eastAsia="Times New Roman" w:cs="Times New Roman"/>
+          <w:noProof w:val="0"/>
+          <w:sz w:val="26"/>
+          <w:szCs w:val="26"/>
+          <w:lang w:val="vi-VN"/>
+        </w:rPr>
+        <w:t>Bạn</w:t>
+      </w:r>
+      <w:proofErr w:type="spellEnd"/>
+      <w:r>
+        <w:rPr>
+          <w:rFonts w:ascii="Times New Roman" w:hAnsi="Times New Roman" w:eastAsia="Times New Roman" w:cs="Times New Roman"/>
+          <w:noProof w:val="0"/>
+          <w:sz w:val="26"/>
+          <w:szCs w:val="26"/>
+          <w:lang w:val="vi-VN"/>
+        </w:rPr>
+        <w:t xml:space="preserve"> thua</w:t>
+      </w:r>
+    </w:p>
+    <w:p>
+      <w:pPr>
+        <w:pStyle w:val="Normal"/>
+        <w:ind w:left="720"/>
+        <w:jc w:val="left"/>
+        <w:rPr>
+          <w:rFonts w:ascii="Times New Roman" w:hAnsi="Times New Roman" w:eastAsia="Times New Roman" w:cs="Times New Roman"/>
+          <w:noProof w:val="0"/>
+          <w:sz w:val="26"/>
+          <w:szCs w:val="26"/>
+          <w:lang w:val="vi-VN"/>
+        </w:rPr>
+      </w:pPr>
+      <w:proofErr w:type="spellStart"/>
+      <w:r>
+        <w:rPr>
+          <w:rFonts w:ascii="Times New Roman" w:hAnsi="Times New Roman" w:eastAsia="Times New Roman" w:cs="Times New Roman"/>
+          <w:b w:val="1"/>
+          <w:bCs w:val="1"/>
+          <w:noProof w:val="0"/>
+          <w:sz w:val="26"/>
+          <w:szCs w:val="26"/>
+          <w:lang w:val="vi-VN"/>
+        </w:rPr>
+        <w:t>Error</w:t>
+      </w:r>
+      <w:proofErr w:type="spellEnd"/>
+      <w:r>
+        <w:rPr>
+          <w:rFonts w:ascii="Times New Roman" w:hAnsi="Times New Roman" w:eastAsia="Times New Roman" w:cs="Times New Roman"/>
+          <w:noProof w:val="0"/>
+          <w:sz w:val="26"/>
+          <w:szCs w:val="26"/>
+          <w:lang w:val="vi-VN"/>
+        </w:rPr>
+        <w:t xml:space="preserve">: </w:t>
+      </w:r>
+      <w:proofErr w:type="spellStart"/>
+      <w:r>
+        <w:rPr>
+          <w:rFonts w:ascii="Times New Roman" w:hAnsi="Times New Roman" w:eastAsia="Times New Roman" w:cs="Times New Roman"/>
+          <w:noProof w:val="0"/>
+          <w:sz w:val="26"/>
+          <w:szCs w:val="26"/>
+          <w:lang w:val="vi-VN"/>
+        </w:rPr>
+        <w:t>Điểm</w:t>
+      </w:r>
+      <w:proofErr w:type="spellEnd"/>
+      <w:r>
+        <w:rPr>
+          <w:rFonts w:ascii="Times New Roman" w:hAnsi="Times New Roman" w:eastAsia="Times New Roman" w:cs="Times New Roman"/>
+          <w:noProof w:val="0"/>
+          <w:sz w:val="26"/>
+          <w:szCs w:val="26"/>
+          <w:lang w:val="vi-VN"/>
+        </w:rPr>
+        <w:t xml:space="preserve"> chưa </w:t>
+      </w:r>
+      <w:proofErr w:type="spellStart"/>
+      <w:r>
+        <w:rPr>
+          <w:rFonts w:ascii="Times New Roman" w:hAnsi="Times New Roman" w:eastAsia="Times New Roman" w:cs="Times New Roman"/>
+          <w:noProof w:val="0"/>
+          <w:sz w:val="26"/>
+          <w:szCs w:val="26"/>
+          <w:lang w:val="vi-VN"/>
+        </w:rPr>
+        <w:t>được</w:t>
+      </w:r>
+      <w:proofErr w:type="spellEnd"/>
+      <w:r>
+        <w:rPr>
+          <w:rFonts w:ascii="Times New Roman" w:hAnsi="Times New Roman" w:eastAsia="Times New Roman" w:cs="Times New Roman"/>
+          <w:noProof w:val="0"/>
+          <w:sz w:val="26"/>
+          <w:szCs w:val="26"/>
+          <w:lang w:val="vi-VN"/>
+        </w:rPr>
+        <w:t xml:space="preserve"> </w:t>
+      </w:r>
+      <w:proofErr w:type="spellStart"/>
+      <w:r>
+        <w:rPr>
+          <w:rFonts w:ascii="Times New Roman" w:hAnsi="Times New Roman" w:eastAsia="Times New Roman" w:cs="Times New Roman"/>
+          <w:noProof w:val="0"/>
+          <w:sz w:val="26"/>
+          <w:szCs w:val="26"/>
+          <w:lang w:val="vi-VN"/>
+        </w:rPr>
+        <w:t>cập</w:t>
+      </w:r>
+      <w:proofErr w:type="spellEnd"/>
+      <w:r>
+        <w:rPr>
+          <w:rFonts w:ascii="Times New Roman" w:hAnsi="Times New Roman" w:eastAsia="Times New Roman" w:cs="Times New Roman"/>
+          <w:noProof w:val="0"/>
+          <w:sz w:val="26"/>
+          <w:szCs w:val="26"/>
+          <w:lang w:val="vi-VN"/>
+        </w:rPr>
+        <w:t xml:space="preserve"> </w:t>
+      </w:r>
+      <w:proofErr w:type="spellStart"/>
+      <w:r>
+        <w:rPr>
+          <w:rFonts w:ascii="Times New Roman" w:hAnsi="Times New Roman" w:eastAsia="Times New Roman" w:cs="Times New Roman"/>
+          <w:noProof w:val="0"/>
+          <w:sz w:val="26"/>
+          <w:szCs w:val="26"/>
+          <w:lang w:val="vi-VN"/>
+        </w:rPr>
+        <w:t>nhật</w:t>
+      </w:r>
+      <w:proofErr w:type="spellEnd"/>
+      <w:r>
+        <w:rPr>
+          <w:rFonts w:ascii="Times New Roman" w:hAnsi="Times New Roman" w:eastAsia="Times New Roman" w:cs="Times New Roman"/>
+          <w:noProof w:val="0"/>
+          <w:sz w:val="26"/>
+          <w:szCs w:val="26"/>
+          <w:lang w:val="vi-VN"/>
+        </w:rPr>
+        <w:t xml:space="preserve"> sau </w:t>
+      </w:r>
+      <w:proofErr w:type="spellStart"/>
+      <w:r>
+        <w:rPr>
+          <w:rFonts w:ascii="Times New Roman" w:hAnsi="Times New Roman" w:eastAsia="Times New Roman" w:cs="Times New Roman"/>
+          <w:noProof w:val="0"/>
+          <w:sz w:val="26"/>
+          <w:szCs w:val="26"/>
+          <w:lang w:val="vi-VN"/>
+        </w:rPr>
+        <w:t>mỗi</w:t>
+      </w:r>
+      <w:proofErr w:type="spellEnd"/>
+      <w:r>
+        <w:rPr>
+          <w:rFonts w:ascii="Times New Roman" w:hAnsi="Times New Roman" w:eastAsia="Times New Roman" w:cs="Times New Roman"/>
+          <w:noProof w:val="0"/>
+          <w:sz w:val="26"/>
+          <w:szCs w:val="26"/>
+          <w:lang w:val="vi-VN"/>
+        </w:rPr>
+        <w:t xml:space="preserve"> </w:t>
+      </w:r>
+      <w:proofErr w:type="spellStart"/>
+      <w:r>
+        <w:rPr>
+          <w:rFonts w:ascii="Times New Roman" w:hAnsi="Times New Roman" w:eastAsia="Times New Roman" w:cs="Times New Roman"/>
+          <w:noProof w:val="0"/>
+          <w:sz w:val="26"/>
+          <w:szCs w:val="26"/>
+          <w:lang w:val="vi-VN"/>
+        </w:rPr>
+        <w:t>hàng</w:t>
+      </w:r>
+      <w:proofErr w:type="spellEnd"/>
+      <w:r>
+        <w:rPr>
+          <w:rFonts w:ascii="Times New Roman" w:hAnsi="Times New Roman" w:eastAsia="Times New Roman" w:cs="Times New Roman"/>
+          <w:noProof w:val="0"/>
+          <w:sz w:val="26"/>
+          <w:szCs w:val="26"/>
+          <w:lang w:val="vi-VN"/>
+        </w:rPr>
+        <w:t xml:space="preserve"> </w:t>
+      </w:r>
+      <w:proofErr w:type="spellStart"/>
+      <w:r>
+        <w:rPr>
+          <w:rFonts w:ascii="Times New Roman" w:hAnsi="Times New Roman" w:eastAsia="Times New Roman" w:cs="Times New Roman"/>
+          <w:noProof w:val="0"/>
+          <w:sz w:val="26"/>
+          <w:szCs w:val="26"/>
+          <w:lang w:val="vi-VN"/>
+        </w:rPr>
+        <w:t>được</w:t>
+      </w:r>
+      <w:proofErr w:type="spellEnd"/>
+      <w:r>
+        <w:rPr>
+          <w:rFonts w:ascii="Times New Roman" w:hAnsi="Times New Roman" w:eastAsia="Times New Roman" w:cs="Times New Roman"/>
+          <w:noProof w:val="0"/>
+          <w:sz w:val="26"/>
+          <w:szCs w:val="26"/>
+          <w:lang w:val="vi-VN"/>
+        </w:rPr>
+        <w:t xml:space="preserve"> </w:t>
+      </w:r>
+      <w:proofErr w:type="spellStart"/>
+      <w:r>
+        <w:rPr>
+          <w:rFonts w:ascii="Times New Roman" w:hAnsi="Times New Roman" w:eastAsia="Times New Roman" w:cs="Times New Roman"/>
+          <w:noProof w:val="0"/>
+          <w:sz w:val="26"/>
+          <w:szCs w:val="26"/>
+          <w:lang w:val="vi-VN"/>
+        </w:rPr>
+        <w:t>xóa</w:t>
+      </w:r>
+      <w:proofErr w:type="spellEnd"/>
+      <w:r>
+        <w:rPr>
+          <w:rFonts w:ascii="Times New Roman" w:hAnsi="Times New Roman" w:eastAsia="Times New Roman" w:cs="Times New Roman"/>
+          <w:noProof w:val="0"/>
+          <w:sz w:val="26"/>
+          <w:szCs w:val="26"/>
+          <w:lang w:val="vi-VN"/>
+        </w:rPr>
+        <w:t xml:space="preserve"> đi do </w:t>
+      </w:r>
+      <w:proofErr w:type="spellStart"/>
+      <w:r>
+        <w:rPr>
+          <w:rFonts w:ascii="Times New Roman" w:hAnsi="Times New Roman" w:eastAsia="Times New Roman" w:cs="Times New Roman"/>
+          <w:noProof w:val="0"/>
+          <w:sz w:val="26"/>
+          <w:szCs w:val="26"/>
+          <w:lang w:val="vi-VN"/>
+        </w:rPr>
+        <w:t>lấp</w:t>
+      </w:r>
+      <w:proofErr w:type="spellEnd"/>
+      <w:r>
+        <w:rPr>
+          <w:rFonts w:ascii="Times New Roman" w:hAnsi="Times New Roman" w:eastAsia="Times New Roman" w:cs="Times New Roman"/>
+          <w:noProof w:val="0"/>
+          <w:sz w:val="26"/>
+          <w:szCs w:val="26"/>
+          <w:lang w:val="vi-VN"/>
+        </w:rPr>
+        <w:t xml:space="preserve"> </w:t>
+      </w:r>
+      <w:proofErr w:type="spellStart"/>
+      <w:r>
+        <w:rPr>
+          <w:rFonts w:ascii="Times New Roman" w:hAnsi="Times New Roman" w:eastAsia="Times New Roman" w:cs="Times New Roman"/>
+          <w:noProof w:val="0"/>
+          <w:sz w:val="26"/>
+          <w:szCs w:val="26"/>
+          <w:lang w:val="vi-VN"/>
+        </w:rPr>
+        <w:t>đầy</w:t>
+      </w:r>
+      <w:proofErr w:type="spellEnd"/>
+      <w:r>
+        <w:rPr>
+          <w:rFonts w:ascii="Times New Roman" w:hAnsi="Times New Roman" w:eastAsia="Times New Roman" w:cs="Times New Roman"/>
+          <w:noProof w:val="0"/>
+          <w:sz w:val="26"/>
+          <w:szCs w:val="26"/>
+          <w:lang w:val="vi-VN"/>
+        </w:rPr>
+        <w:t xml:space="preserve"> </w:t>
       </w:r>
     </w:p>
     <w:p>

--- a/Support Tetris.docx
+++ b/Support Tetris.docx
@@ -1610,7 +1610,7 @@
       </w:pPr>
       <w:r>
         <w:drawing>
-          <wp:inline wp14:editId="7CA2BC43" wp14:anchorId="1FC5A792">
+          <wp:inline wp14:editId="16767685" wp14:anchorId="1FC5A792">
             <wp:extent cx="4572000" cy="1581150"/>
             <wp:effectExtent l="0" t="0" r="0" b="0"/>
             <wp:docPr id="1756398412" name="" title=""/>
@@ -1625,7 +1625,7 @@
                     <pic:cNvPicPr/>
                   </pic:nvPicPr>
                   <pic:blipFill>
-                    <a:blip r:embed="Ra474e6e6b4514dd2">
+                    <a:blip r:embed="R1402453ada5847fe">
                       <a:extLst>
                         <a:ext xmlns:a="http://schemas.openxmlformats.org/drawingml/2006/main" uri="{28A0092B-C50C-407E-A947-70E740481C1C}">
                           <a14:useLocalDpi val="0"/>
@@ -2597,7 +2597,7 @@
       </w:pPr>
       <w:r>
         <w:drawing>
-          <wp:inline wp14:editId="4C1CD437" wp14:anchorId="33AF9F2F">
+          <wp:inline wp14:editId="0EB67F12" wp14:anchorId="33AF9F2F">
             <wp:extent cx="4572000" cy="1028700"/>
             <wp:effectExtent l="0" t="0" r="0" b="0"/>
             <wp:docPr id="927544702" name="" title=""/>
@@ -2612,7 +2612,7 @@
                     <pic:cNvPicPr/>
                   </pic:nvPicPr>
                   <pic:blipFill>
-                    <a:blip r:embed="R02970ab0b68f4a78">
+                    <a:blip r:embed="R1cb4630be1ce4bf9">
                       <a:extLst>
                         <a:ext xmlns:a="http://schemas.openxmlformats.org/drawingml/2006/main" uri="{28A0092B-C50C-407E-A947-70E740481C1C}">
                           <a14:useLocalDpi val="0"/>
@@ -2647,7 +2647,7 @@
       </w:pPr>
       <w:r>
         <w:drawing>
-          <wp:inline wp14:editId="27301157" wp14:anchorId="3F59F1B8">
+          <wp:inline wp14:editId="32EAFBE1" wp14:anchorId="3F59F1B8">
             <wp:extent cx="1504950" cy="2162175"/>
             <wp:effectExtent l="0" t="0" r="0" b="0"/>
             <wp:docPr id="1296605920" name="" title=""/>
@@ -2662,7 +2662,7 @@
                     <pic:cNvPicPr/>
                   </pic:nvPicPr>
                   <pic:blipFill>
-                    <a:blip r:embed="R3fc1c114deda4ab2">
+                    <a:blip r:embed="R40f403dbda9b44d5">
                       <a:extLst>
                         <a:ext xmlns:a="http://schemas.openxmlformats.org/drawingml/2006/main" uri="{28A0092B-C50C-407E-A947-70E740481C1C}">
                           <a14:useLocalDpi val="0"/>
@@ -3550,7 +3550,7 @@
       </w:pPr>
       <w:r>
         <w:drawing>
-          <wp:inline wp14:editId="5B677E4C" wp14:anchorId="1DED3501">
+          <wp:inline wp14:editId="07138449" wp14:anchorId="1DED3501">
             <wp:extent cx="4343400" cy="1362075"/>
             <wp:effectExtent l="0" t="0" r="0" b="0"/>
             <wp:docPr id="957255728" name="" title=""/>
@@ -3565,7 +3565,7 @@
                     <pic:cNvPicPr/>
                   </pic:nvPicPr>
                   <pic:blipFill>
-                    <a:blip r:embed="Red5d324aded84014">
+                    <a:blip r:embed="R01b1ae2f6a19466f">
                       <a:extLst>
                         <a:ext xmlns:a="http://schemas.openxmlformats.org/drawingml/2006/main" uri="{28A0092B-C50C-407E-A947-70E740481C1C}">
                           <a14:useLocalDpi val="0"/>
@@ -6412,7 +6412,7 @@
       </w:pPr>
       <w:r>
         <w:drawing>
-          <wp:inline wp14:editId="3CD501E6" wp14:anchorId="1B6B4C33">
+          <wp:inline wp14:editId="54D6D0DA" wp14:anchorId="1B6B4C33">
             <wp:extent cx="1499037" cy="2038350"/>
             <wp:effectExtent l="0" t="0" r="0" b="0"/>
             <wp:docPr id="1733097053" name="" title=""/>
@@ -6427,7 +6427,7 @@
                     <pic:cNvPicPr/>
                   </pic:nvPicPr>
                   <pic:blipFill>
-                    <a:blip r:embed="R4fd3da55c9a5487c">
+                    <a:blip r:embed="R8dcf45a3396b4fd7">
                       <a:extLst>
                         <a:ext xmlns:a="http://schemas.openxmlformats.org/drawingml/2006/main" uri="{28A0092B-C50C-407E-A947-70E740481C1C}">
                           <a14:useLocalDpi val="0"/>
@@ -6462,7 +6462,7 @@
       </w:pPr>
       <w:r>
         <w:drawing>
-          <wp:inline wp14:editId="12B9C51D" wp14:anchorId="5818F941">
+          <wp:inline wp14:editId="566CE4C4" wp14:anchorId="5818F941">
             <wp:extent cx="4572000" cy="1733550"/>
             <wp:effectExtent l="0" t="0" r="0" b="0"/>
             <wp:docPr id="324114282" name="" title=""/>
@@ -6477,7 +6477,7 @@
                     <pic:cNvPicPr/>
                   </pic:nvPicPr>
                   <pic:blipFill>
-                    <a:blip r:embed="R62a999ff442846f3">
+                    <a:blip r:embed="R032a91032136457c">
                       <a:extLst>
                         <a:ext xmlns:a="http://schemas.openxmlformats.org/drawingml/2006/main" uri="{28A0092B-C50C-407E-A947-70E740481C1C}">
                           <a14:useLocalDpi val="0"/>
@@ -9130,7 +9130,7 @@
       </w:pPr>
       <w:r>
         <w:drawing>
-          <wp:inline wp14:editId="7A90906D" wp14:anchorId="0B7AC6DC">
+          <wp:inline wp14:editId="7270CB7D" wp14:anchorId="0B7AC6DC">
             <wp:extent cx="4105275" cy="733425"/>
             <wp:effectExtent l="0" t="0" r="0" b="0"/>
             <wp:docPr id="2139203179" name="" title=""/>
@@ -9145,7 +9145,7 @@
                     <pic:cNvPicPr/>
                   </pic:nvPicPr>
                   <pic:blipFill>
-                    <a:blip r:embed="R394e52724c5b4858">
+                    <a:blip r:embed="R26eb4087183c4b4f">
                       <a:extLst>
                         <a:ext xmlns:a="http://schemas.openxmlformats.org/drawingml/2006/main" uri="{28A0092B-C50C-407E-A947-70E740481C1C}">
                           <a14:useLocalDpi val="0"/>
@@ -10005,7 +10005,7 @@
       </w:pPr>
       <w:r>
         <w:drawing>
-          <wp:inline wp14:editId="73F32F9F" wp14:anchorId="01E9B946">
+          <wp:inline wp14:editId="4ACA8111" wp14:anchorId="01E9B946">
             <wp:extent cx="4572000" cy="2476500"/>
             <wp:effectExtent l="0" t="0" r="0" b="0"/>
             <wp:docPr id="31177590" name="" title=""/>
@@ -10020,7 +10020,7 @@
                     <pic:cNvPicPr/>
                   </pic:nvPicPr>
                   <pic:blipFill>
-                    <a:blip r:embed="R9dc1a55cf2a04d2e">
+                    <a:blip r:embed="Rd14862a6c8ca4f84">
                       <a:extLst>
                         <a:ext xmlns:a="http://schemas.openxmlformats.org/drawingml/2006/main" uri="{28A0092B-C50C-407E-A947-70E740481C1C}">
                           <a14:useLocalDpi val="0"/>
@@ -12146,7 +12146,7 @@
       </w:r>
       <w:r>
         <w:drawing>
-          <wp:inline wp14:editId="161BC1BD" wp14:anchorId="5C09B79A">
+          <wp:inline wp14:editId="37A83B1F" wp14:anchorId="5C09B79A">
             <wp:extent cx="684674" cy="914400"/>
             <wp:effectExtent l="0" t="0" r="0" b="0"/>
             <wp:docPr id="1845711560" name="" title=""/>
@@ -12161,7 +12161,7 @@
                     <pic:cNvPicPr/>
                   </pic:nvPicPr>
                   <pic:blipFill>
-                    <a:blip r:embed="R088ef4e497be4e87">
+                    <a:blip r:embed="R0f478841ac454af1">
                       <a:extLst>
                         <a:ext xmlns:a="http://schemas.openxmlformats.org/drawingml/2006/main" uri="{28A0092B-C50C-407E-A947-70E740481C1C}">
                           <a14:useLocalDpi val="0"/>
@@ -12417,7 +12417,7 @@
       </w:r>
       <w:r>
         <w:drawing>
-          <wp:inline wp14:editId="071E3411" wp14:anchorId="525694BC">
+          <wp:inline wp14:editId="0DDB42AF" wp14:anchorId="525694BC">
             <wp:extent cx="3686175" cy="390525"/>
             <wp:effectExtent l="0" t="0" r="0" b="0"/>
             <wp:docPr id="1136699408" name="" title=""/>
@@ -12432,7 +12432,7 @@
                     <pic:cNvPicPr/>
                   </pic:nvPicPr>
                   <pic:blipFill>
-                    <a:blip r:embed="R944af0a5b6e94aa2">
+                    <a:blip r:embed="R574bfd6d2bff4c80">
                       <a:extLst>
                         <a:ext xmlns:a="http://schemas.openxmlformats.org/drawingml/2006/main" uri="{28A0092B-C50C-407E-A947-70E740481C1C}">
                           <a14:useLocalDpi val="0"/>
@@ -16015,7 +16015,7 @@
       </w:r>
       <w:r>
         <w:drawing>
-          <wp:inline wp14:editId="4A98671C" wp14:anchorId="55BA68DF">
+          <wp:inline wp14:editId="1420F8CC" wp14:anchorId="55BA68DF">
             <wp:extent cx="848179" cy="1047750"/>
             <wp:effectExtent l="0" t="0" r="0" b="0"/>
             <wp:docPr id="778097639" name="" title=""/>
@@ -16030,7 +16030,7 @@
                     <pic:cNvPicPr/>
                   </pic:nvPicPr>
                   <pic:blipFill>
-                    <a:blip r:embed="R4ee820a9cfa04813">
+                    <a:blip r:embed="R75879418c3a74430">
                       <a:extLst>
                         <a:ext xmlns:a="http://schemas.openxmlformats.org/drawingml/2006/main" uri="{28A0092B-C50C-407E-A947-70E740481C1C}">
                           <a14:useLocalDpi val="0"/>
@@ -16404,7 +16404,7 @@
       </w:pPr>
       <w:r>
         <w:drawing>
-          <wp:inline wp14:editId="651ADFD2" wp14:anchorId="70429CBD">
+          <wp:inline wp14:editId="772A09BB" wp14:anchorId="70429CBD">
             <wp:extent cx="4572000" cy="1304925"/>
             <wp:effectExtent l="0" t="0" r="0" b="0"/>
             <wp:docPr id="1346427628" name="" title=""/>
@@ -16419,7 +16419,7 @@
                     <pic:cNvPicPr/>
                   </pic:nvPicPr>
                   <pic:blipFill>
-                    <a:blip r:embed="Rba83dc0bdecc4df7">
+                    <a:blip r:embed="R93181b6ed3534c4f">
                       <a:extLst>
                         <a:ext xmlns:a="http://schemas.openxmlformats.org/drawingml/2006/main" uri="{28A0092B-C50C-407E-A947-70E740481C1C}">
                           <a14:useLocalDpi val="0"/>
@@ -16909,7 +16909,7 @@
       </w:pPr>
       <w:r>
         <w:drawing>
-          <wp:inline wp14:editId="7EC1A097" wp14:anchorId="2E46C9F4">
+          <wp:inline wp14:editId="0FA51ED3" wp14:anchorId="2E46C9F4">
             <wp:extent cx="2333625" cy="1457325"/>
             <wp:effectExtent l="0" t="0" r="0" b="0"/>
             <wp:docPr id="2079317280" name="" title=""/>
@@ -16924,7 +16924,7 @@
                     <pic:cNvPicPr/>
                   </pic:nvPicPr>
                   <pic:blipFill>
-                    <a:blip r:embed="Rbf90b6224b594e8b">
+                    <a:blip r:embed="Re8352c674d7c48a5">
                       <a:extLst>
                         <a:ext xmlns:a="http://schemas.openxmlformats.org/drawingml/2006/main" uri="{28A0092B-C50C-407E-A947-70E740481C1C}">
                           <a14:useLocalDpi val="0"/>
@@ -17200,7 +17200,7 @@
       </w:pPr>
       <w:r>
         <w:drawing>
-          <wp:inline wp14:editId="192304A7" wp14:anchorId="5D2B2B33">
+          <wp:inline wp14:editId="4C49B619" wp14:anchorId="5D2B2B33">
             <wp:extent cx="4572000" cy="952500"/>
             <wp:effectExtent l="0" t="0" r="0" b="0"/>
             <wp:docPr id="444721734" name="" title=""/>
@@ -17215,7 +17215,7 @@
                     <pic:cNvPicPr/>
                   </pic:nvPicPr>
                   <pic:blipFill>
-                    <a:blip r:embed="R919f02a72c8548f1">
+                    <a:blip r:embed="R413624929caa4d62">
                       <a:extLst>
                         <a:ext xmlns:a="http://schemas.openxmlformats.org/drawingml/2006/main" uri="{28A0092B-C50C-407E-A947-70E740481C1C}">
                           <a14:useLocalDpi val="0"/>
@@ -18098,7 +18098,7 @@
       </w:pPr>
       <w:r>
         <w:drawing>
-          <wp:inline wp14:editId="3960AA68" wp14:anchorId="15D2A3CE">
+          <wp:inline wp14:editId="19EC2F9C" wp14:anchorId="15D2A3CE">
             <wp:extent cx="4572000" cy="1390650"/>
             <wp:effectExtent l="0" t="0" r="0" b="0"/>
             <wp:docPr id="1883921715" name="" title=""/>
@@ -18113,7 +18113,7 @@
                     <pic:cNvPicPr/>
                   </pic:nvPicPr>
                   <pic:blipFill>
-                    <a:blip r:embed="R06ad7620b9124950">
+                    <a:blip r:embed="R53fd7a33703b4649">
                       <a:extLst>
                         <a:ext xmlns:a="http://schemas.openxmlformats.org/drawingml/2006/main" uri="{28A0092B-C50C-407E-A947-70E740481C1C}">
                           <a14:useLocalDpi val="0"/>
@@ -19472,7 +19472,7 @@
       </w:pPr>
       <w:r>
         <w:drawing>
-          <wp:inline wp14:editId="60F68DF6" wp14:anchorId="022276E6">
+          <wp:inline wp14:editId="333CA9D8" wp14:anchorId="022276E6">
             <wp:extent cx="1536720" cy="2847975"/>
             <wp:effectExtent l="0" t="0" r="0" b="0"/>
             <wp:docPr id="273989765" name="" title=""/>
@@ -19487,7 +19487,7 @@
                     <pic:cNvPicPr/>
                   </pic:nvPicPr>
                   <pic:blipFill>
-                    <a:blip r:embed="R43d06215111c4279">
+                    <a:blip r:embed="Ra930ff91236b418a">
                       <a:extLst>
                         <a:ext xmlns:a="http://schemas.openxmlformats.org/drawingml/2006/main" uri="{28A0092B-C50C-407E-A947-70E740481C1C}">
                           <a14:useLocalDpi val="0"/>
@@ -19811,7 +19811,7 @@
       </w:pPr>
       <w:r>
         <w:drawing>
-          <wp:inline wp14:editId="0B9B910C" wp14:anchorId="55A2E256">
+          <wp:inline wp14:editId="4891A215" wp14:anchorId="55A2E256">
             <wp:extent cx="4572000" cy="3400425"/>
             <wp:effectExtent l="0" t="0" r="0" b="0"/>
             <wp:docPr id="933968820" name="" title=""/>
@@ -19826,7 +19826,7 @@
                     <pic:cNvPicPr/>
                   </pic:nvPicPr>
                   <pic:blipFill>
-                    <a:blip r:embed="R083fad80a9b04909">
+                    <a:blip r:embed="R790ded75d1364956">
                       <a:extLst>
                         <a:ext xmlns:a="http://schemas.openxmlformats.org/drawingml/2006/main" uri="{28A0092B-C50C-407E-A947-70E740481C1C}">
                           <a14:useLocalDpi val="0"/>
@@ -23041,7 +23041,7 @@
       <w:proofErr w:type="spellEnd"/>
       <w:r>
         <w:drawing>
-          <wp:inline wp14:editId="4A2303FA" wp14:anchorId="48A880BD">
+          <wp:inline wp14:editId="72CD1291" wp14:anchorId="48A880BD">
             <wp:extent cx="1094765" cy="701064"/>
             <wp:effectExtent l="0" t="0" r="0" b="0"/>
             <wp:docPr id="1058462951" name="" title=""/>
@@ -23056,7 +23056,7 @@
                     <pic:cNvPicPr/>
                   </pic:nvPicPr>
                   <pic:blipFill>
-                    <a:blip r:embed="Re29c16cf81de4985">
+                    <a:blip r:embed="Rbb58f4fec052487b">
                       <a:extLst>
                         <a:ext xmlns:a="http://schemas.openxmlformats.org/drawingml/2006/main" uri="{28A0092B-C50C-407E-A947-70E740481C1C}">
                           <a14:useLocalDpi val="0"/>
@@ -23743,7 +23743,7 @@
       </w:pPr>
       <w:r>
         <w:drawing>
-          <wp:inline wp14:editId="409E4135" wp14:anchorId="029BE01B">
+          <wp:inline wp14:editId="2CCFEA82" wp14:anchorId="029BE01B">
             <wp:extent cx="4572000" cy="2257425"/>
             <wp:effectExtent l="0" t="0" r="0" b="0"/>
             <wp:docPr id="1212868706" name="" title=""/>
@@ -23758,7 +23758,7 @@
                     <pic:cNvPicPr/>
                   </pic:nvPicPr>
                   <pic:blipFill>
-                    <a:blip r:embed="R55a8c371d55140c3">
+                    <a:blip r:embed="R92e39e31cde74f95">
                       <a:extLst>
                         <a:ext xmlns:a="http://schemas.openxmlformats.org/drawingml/2006/main" uri="{28A0092B-C50C-407E-A947-70E740481C1C}">
                           <a14:useLocalDpi val="0"/>
@@ -24120,7 +24120,7 @@
       </w:pPr>
       <w:r>
         <w:drawing>
-          <wp:inline wp14:editId="3A19567B" wp14:anchorId="501B9EF2">
+          <wp:inline wp14:editId="716E8659" wp14:anchorId="501B9EF2">
             <wp:extent cx="3143250" cy="1647825"/>
             <wp:effectExtent l="0" t="0" r="0" b="0"/>
             <wp:docPr id="1649064530" name="" title=""/>
@@ -24135,7 +24135,7 @@
                     <pic:cNvPicPr/>
                   </pic:nvPicPr>
                   <pic:blipFill>
-                    <a:blip r:embed="R4f3e3b96d5ea4697">
+                    <a:blip r:embed="R963124f95f254a2e">
                       <a:extLst>
                         <a:ext xmlns:a="http://schemas.openxmlformats.org/drawingml/2006/main" uri="{28A0092B-C50C-407E-A947-70E740481C1C}">
                           <a14:useLocalDpi val="0"/>
@@ -24639,7 +24639,7 @@
       </w:pPr>
       <w:r>
         <w:drawing>
-          <wp:inline wp14:editId="2F707248" wp14:anchorId="40F03C99">
+          <wp:inline wp14:editId="14350F3B" wp14:anchorId="40F03C99">
             <wp:extent cx="3143250" cy="1095375"/>
             <wp:effectExtent l="0" t="0" r="0" b="0"/>
             <wp:docPr id="1197261926" name="" title=""/>
@@ -24654,7 +24654,7 @@
                     <pic:cNvPicPr/>
                   </pic:nvPicPr>
                   <pic:blipFill>
-                    <a:blip r:embed="R0395d907ec26418c">
+                    <a:blip r:embed="Rc980cf3652144dc2">
                       <a:extLst>
                         <a:ext xmlns:a="http://schemas.openxmlformats.org/drawingml/2006/main" uri="{28A0092B-C50C-407E-A947-70E740481C1C}">
                           <a14:useLocalDpi val="0"/>
@@ -24763,7 +24763,7 @@
       </w:pPr>
       <w:r>
         <w:drawing>
-          <wp:inline wp14:editId="3F2A5DF6" wp14:anchorId="3E1AA92F">
+          <wp:inline wp14:editId="5B2592C6" wp14:anchorId="3E1AA92F">
             <wp:extent cx="4572000" cy="2428875"/>
             <wp:effectExtent l="0" t="0" r="0" b="0"/>
             <wp:docPr id="149613895" name="" title=""/>
@@ -24778,7 +24778,7 @@
                     <pic:cNvPicPr/>
                   </pic:nvPicPr>
                   <pic:blipFill>
-                    <a:blip r:embed="Rdeaf7e1f349d4b80">
+                    <a:blip r:embed="R7f7bdb1b922e4b05">
                       <a:extLst>
                         <a:ext xmlns:a="http://schemas.openxmlformats.org/drawingml/2006/main" uri="{28A0092B-C50C-407E-A947-70E740481C1C}">
                           <a14:useLocalDpi val="0"/>
@@ -26434,7 +26434,7 @@
       </w:pPr>
       <w:r>
         <w:drawing>
-          <wp:inline wp14:editId="4AAFFF4D" wp14:anchorId="5E314757">
+          <wp:inline wp14:editId="68C93C98" wp14:anchorId="5E314757">
             <wp:extent cx="3495675" cy="3285183"/>
             <wp:effectExtent l="0" t="0" r="0" b="0"/>
             <wp:docPr id="698557501" name="" title=""/>
@@ -26449,7 +26449,7 @@
                     <pic:cNvPicPr/>
                   </pic:nvPicPr>
                   <pic:blipFill>
-                    <a:blip r:embed="R57ab1111a3094190">
+                    <a:blip r:embed="R610f00c493f744b3">
                       <a:extLst>
                         <a:ext xmlns:a="http://schemas.openxmlformats.org/drawingml/2006/main" uri="{28A0092B-C50C-407E-A947-70E740481C1C}">
                           <a14:useLocalDpi val="0"/>
@@ -27137,7 +27137,7 @@
       </w:pPr>
       <w:r>
         <w:drawing>
-          <wp:inline wp14:editId="422A86B7" wp14:anchorId="227C6A30">
+          <wp:inline wp14:editId="693319E8" wp14:anchorId="227C6A30">
             <wp:extent cx="3342214" cy="2276475"/>
             <wp:effectExtent l="0" t="0" r="0" b="0"/>
             <wp:docPr id="229362436" name="" title=""/>
@@ -27152,7 +27152,7 @@
                     <pic:cNvPicPr/>
                   </pic:nvPicPr>
                   <pic:blipFill>
-                    <a:blip r:embed="R59002661fa394358">
+                    <a:blip r:embed="R9782ff865b2a4199">
                       <a:extLst>
                         <a:ext xmlns:a="http://schemas.openxmlformats.org/drawingml/2006/main" uri="{28A0092B-C50C-407E-A947-70E740481C1C}">
                           <a14:useLocalDpi val="0"/>
@@ -27642,7 +27642,7 @@
       </w:pPr>
       <w:r>
         <w:drawing>
-          <wp:inline wp14:editId="6B109D69" wp14:anchorId="37ADE71F">
+          <wp:inline wp14:editId="0152268E" wp14:anchorId="37ADE71F">
             <wp:extent cx="3458611" cy="1390650"/>
             <wp:effectExtent l="0" t="0" r="0" b="0"/>
             <wp:docPr id="1506234874" name="" title=""/>
@@ -27657,7 +27657,7 @@
                     <pic:cNvPicPr/>
                   </pic:nvPicPr>
                   <pic:blipFill>
-                    <a:blip r:embed="R7c126a1588c047e0">
+                    <a:blip r:embed="R605dd3bded1647ec">
                       <a:extLst>
                         <a:ext xmlns:a="http://schemas.openxmlformats.org/drawingml/2006/main" uri="{28A0092B-C50C-407E-A947-70E740481C1C}">
                           <a14:useLocalDpi val="0"/>
@@ -27746,7 +27746,7 @@
       </w:pPr>
       <w:r>
         <w:drawing>
-          <wp:inline wp14:editId="203FA67D" wp14:anchorId="3A14F3C6">
+          <wp:inline wp14:editId="71C93B75" wp14:anchorId="3A14F3C6">
             <wp:extent cx="4572000" cy="2752725"/>
             <wp:effectExtent l="0" t="0" r="0" b="0"/>
             <wp:docPr id="629804639" name="" title=""/>
@@ -27761,7 +27761,7 @@
                     <pic:cNvPicPr/>
                   </pic:nvPicPr>
                   <pic:blipFill>
-                    <a:blip r:embed="R8e55e02918504f2c">
+                    <a:blip r:embed="R0628a1f8a44940e9">
                       <a:extLst>
                         <a:ext xmlns:a="http://schemas.openxmlformats.org/drawingml/2006/main" uri="{28A0092B-C50C-407E-A947-70E740481C1C}">
                           <a14:useLocalDpi val="0"/>
@@ -30243,7 +30243,7 @@
       </w:pPr>
       <w:r>
         <w:drawing>
-          <wp:inline wp14:editId="3D5FD783" wp14:anchorId="5EA25690">
+          <wp:inline wp14:editId="79773A9E" wp14:anchorId="5EA25690">
             <wp:extent cx="4572000" cy="1066800"/>
             <wp:effectExtent l="0" t="0" r="0" b="0"/>
             <wp:docPr id="654431722" name="" title=""/>
@@ -30258,7 +30258,7 @@
                     <pic:cNvPicPr/>
                   </pic:nvPicPr>
                   <pic:blipFill>
-                    <a:blip r:embed="R3bb41ac2f4f94deb">
+                    <a:blip r:embed="R88362733785640bd">
                       <a:extLst>
                         <a:ext xmlns:a="http://schemas.openxmlformats.org/drawingml/2006/main" uri="{28A0092B-C50C-407E-A947-70E740481C1C}">
                           <a14:useLocalDpi val="0"/>
@@ -31061,7 +31061,7 @@
       </w:pPr>
       <w:r>
         <w:drawing>
-          <wp:inline wp14:editId="0C623A31" wp14:anchorId="3EBD8367">
+          <wp:inline wp14:editId="029BCC3D" wp14:anchorId="3EBD8367">
             <wp:extent cx="4572000" cy="1905000"/>
             <wp:effectExtent l="0" t="0" r="0" b="0"/>
             <wp:docPr id="213333947" name="" title=""/>
@@ -31076,7 +31076,7 @@
                     <pic:cNvPicPr/>
                   </pic:nvPicPr>
                   <pic:blipFill>
-                    <a:blip r:embed="R3d4c23697f884978">
+                    <a:blip r:embed="Rd4b37ce48fcd477e">
                       <a:extLst>
                         <a:ext xmlns:a="http://schemas.openxmlformats.org/drawingml/2006/main" uri="{28A0092B-C50C-407E-A947-70E740481C1C}">
                           <a14:useLocalDpi val="0"/>
@@ -31235,7 +31235,7 @@
       </w:pPr>
       <w:r>
         <w:drawing>
-          <wp:inline wp14:editId="2455661F" wp14:anchorId="4BF89914">
+          <wp:inline wp14:editId="03E8CAC6" wp14:anchorId="4BF89914">
             <wp:extent cx="4181475" cy="704850"/>
             <wp:effectExtent l="0" t="0" r="0" b="0"/>
             <wp:docPr id="371288499" name="" title=""/>
@@ -31250,7 +31250,7 @@
                     <pic:cNvPicPr/>
                   </pic:nvPicPr>
                   <pic:blipFill>
-                    <a:blip r:embed="R6fc1bf825053426f">
+                    <a:blip r:embed="Rb4f1e46cd1d44869">
                       <a:extLst>
                         <a:ext xmlns:a="http://schemas.openxmlformats.org/drawingml/2006/main" uri="{28A0092B-C50C-407E-A947-70E740481C1C}">
                           <a14:useLocalDpi val="0"/>
@@ -44493,7 +44493,137 @@
         </w:rPr>
         <w:t xml:space="preserve">: </w:t>
       </w:r>
-      <w:proofErr w:type="spellStart"/>
+    </w:p>
+    <w:p>
+      <w:pPr>
+        <w:pStyle w:val="ListParagraph"/>
+        <w:numPr>
+          <w:ilvl w:val="2"/>
+          <w:numId w:val="9"/>
+        </w:numPr>
+        <w:jc w:val="left"/>
+        <w:rPr>
+          <w:noProof w:val="0"/>
+          <w:sz w:val="26"/>
+          <w:szCs w:val="26"/>
+          <w:lang w:val="vi-VN"/>
+        </w:rPr>
+      </w:pPr>
+      <w:r>
+        <w:rPr>
+          <w:rFonts w:ascii="Times New Roman" w:hAnsi="Times New Roman" w:eastAsia="Times New Roman" w:cs="Times New Roman"/>
+          <w:noProof w:val="0"/>
+          <w:sz w:val="26"/>
+          <w:szCs w:val="26"/>
+          <w:lang w:val="vi-VN"/>
+        </w:rPr>
+        <w:t xml:space="preserve">Nếu thiếu file scores.txt chương </w:t>
+      </w:r>
+      <w:proofErr w:type="spellStart"/>
+      <w:r>
+        <w:rPr>
+          <w:rFonts w:ascii="Times New Roman" w:hAnsi="Times New Roman" w:eastAsia="Times New Roman" w:cs="Times New Roman"/>
+          <w:noProof w:val="0"/>
+          <w:sz w:val="26"/>
+          <w:szCs w:val="26"/>
+          <w:lang w:val="vi-VN"/>
+        </w:rPr>
+        <w:t>trình</w:t>
+      </w:r>
+      <w:proofErr w:type="spellEnd"/>
+      <w:r>
+        <w:rPr>
+          <w:rFonts w:ascii="Times New Roman" w:hAnsi="Times New Roman" w:eastAsia="Times New Roman" w:cs="Times New Roman"/>
+          <w:noProof w:val="0"/>
+          <w:sz w:val="26"/>
+          <w:szCs w:val="26"/>
+          <w:lang w:val="vi-VN"/>
+        </w:rPr>
+        <w:t xml:space="preserve"> </w:t>
+      </w:r>
+      <w:proofErr w:type="spellStart"/>
+      <w:r>
+        <w:rPr>
+          <w:rFonts w:ascii="Times New Roman" w:hAnsi="Times New Roman" w:eastAsia="Times New Roman" w:cs="Times New Roman"/>
+          <w:noProof w:val="0"/>
+          <w:sz w:val="26"/>
+          <w:szCs w:val="26"/>
+          <w:lang w:val="vi-VN"/>
+        </w:rPr>
+        <w:t>sẽ</w:t>
+      </w:r>
+      <w:proofErr w:type="spellEnd"/>
+      <w:r>
+        <w:rPr>
+          <w:rFonts w:ascii="Times New Roman" w:hAnsi="Times New Roman" w:eastAsia="Times New Roman" w:cs="Times New Roman"/>
+          <w:noProof w:val="0"/>
+          <w:sz w:val="26"/>
+          <w:szCs w:val="26"/>
+          <w:lang w:val="vi-VN"/>
+        </w:rPr>
+        <w:t xml:space="preserve"> </w:t>
+      </w:r>
+      <w:proofErr w:type="spellStart"/>
+      <w:r>
+        <w:rPr>
+          <w:rFonts w:ascii="Times New Roman" w:hAnsi="Times New Roman" w:eastAsia="Times New Roman" w:cs="Times New Roman"/>
+          <w:noProof w:val="0"/>
+          <w:sz w:val="26"/>
+          <w:szCs w:val="26"/>
+          <w:lang w:val="vi-VN"/>
+        </w:rPr>
+        <w:t>bị</w:t>
+      </w:r>
+      <w:proofErr w:type="spellEnd"/>
+      <w:r>
+        <w:rPr>
+          <w:rFonts w:ascii="Times New Roman" w:hAnsi="Times New Roman" w:eastAsia="Times New Roman" w:cs="Times New Roman"/>
+          <w:noProof w:val="0"/>
+          <w:sz w:val="26"/>
+          <w:szCs w:val="26"/>
+          <w:lang w:val="vi-VN"/>
+        </w:rPr>
+        <w:t xml:space="preserve"> </w:t>
+      </w:r>
+      <w:proofErr w:type="spellStart"/>
+      <w:r>
+        <w:rPr>
+          <w:rFonts w:ascii="Times New Roman" w:hAnsi="Times New Roman" w:eastAsia="Times New Roman" w:cs="Times New Roman"/>
+          <w:noProof w:val="0"/>
+          <w:sz w:val="26"/>
+          <w:szCs w:val="26"/>
+          <w:lang w:val="vi-VN"/>
+        </w:rPr>
+        <w:t>lỗi</w:t>
+      </w:r>
+      <w:proofErr w:type="spellEnd"/>
+      <w:r>
+        <w:rPr>
+          <w:rFonts w:ascii="Times New Roman" w:hAnsi="Times New Roman" w:eastAsia="Times New Roman" w:cs="Times New Roman"/>
+          <w:noProof w:val="0"/>
+          <w:sz w:val="26"/>
+          <w:szCs w:val="26"/>
+          <w:lang w:val="vi-VN"/>
+        </w:rPr>
+        <w:t xml:space="preserve">  </w:t>
+      </w:r>
+    </w:p>
+    <w:p>
+      <w:pPr>
+        <w:pStyle w:val="ListParagraph"/>
+        <w:numPr>
+          <w:ilvl w:val="2"/>
+          <w:numId w:val="9"/>
+        </w:numPr>
+        <w:jc w:val="left"/>
+        <w:rPr>
+          <w:rFonts w:ascii="Times New Roman" w:hAnsi="Times New Roman" w:eastAsia="Times New Roman" w:cs="Times New Roman"/>
+          <w:noProof w:val="0"/>
+          <w:sz w:val="26"/>
+          <w:szCs w:val="26"/>
+          <w:lang w:val="vi-VN"/>
+        </w:rPr>
+      </w:pPr>
       <w:r>
         <w:rPr>
           <w:rFonts w:ascii="Times New Roman" w:hAnsi="Times New Roman" w:eastAsia="Times New Roman" w:cs="Times New Roman"/>
@@ -44504,7 +44634,6 @@
         </w:rPr>
         <w:t>Điểm</w:t>
       </w:r>
-      <w:proofErr w:type="spellEnd"/>
       <w:r>
         <w:rPr>
           <w:rFonts w:ascii="Times New Roman" w:hAnsi="Times New Roman" w:eastAsia="Times New Roman" w:cs="Times New Roman"/>
@@ -44797,6 +44926,117 @@
 
 <file path=word/numbering.xml><?xml version="1.0" encoding="utf-8"?>
 <w:numbering xmlns:w="http://schemas.openxmlformats.org/wordprocessingml/2006/main">
+  <w:abstractNum xmlns:w="http://schemas.openxmlformats.org/wordprocessingml/2006/main" w:abstractNumId="8">
+    <w:multiLevelType xmlns:w="http://schemas.openxmlformats.org/wordprocessingml/2006/main" w:val="hybridMultilevel"/>
+    <w:lvl xmlns:w="http://schemas.openxmlformats.org/wordprocessingml/2006/main" w:ilvl="0">
+      <w:start w:val="1"/>
+      <w:numFmt w:val="bullet"/>
+      <w:lvlText w:val=""/>
+      <w:lvlJc w:val="left"/>
+      <w:pPr>
+        <w:ind w:left="720" w:hanging="360"/>
+      </w:pPr>
+      <w:rPr>
+        <w:rFonts w:hint="default" w:ascii="Symbol" w:hAnsi="Symbol"/>
+      </w:rPr>
+    </w:lvl>
+    <w:lvl xmlns:w="http://schemas.openxmlformats.org/wordprocessingml/2006/main" w:ilvl="1">
+      <w:start w:val="1"/>
+      <w:numFmt w:val="bullet"/>
+      <w:lvlText w:val=""/>
+      <w:lvlJc w:val="left"/>
+      <w:pPr>
+        <w:ind w:left="1440" w:hanging="360"/>
+      </w:pPr>
+      <w:rPr>
+        <w:rFonts w:hint="default" w:ascii="Symbol" w:hAnsi="Symbol"/>
+      </w:rPr>
+    </w:lvl>
+    <w:lvl xmlns:w="http://schemas.openxmlformats.org/wordprocessingml/2006/main" w:ilvl="2">
+      <w:start w:val="1"/>
+      <w:numFmt w:val="bullet"/>
+      <w:lvlText w:val=""/>
+      <w:lvlJc w:val="left"/>
+      <w:pPr>
+        <w:ind w:left="2160" w:hanging="360"/>
+      </w:pPr>
+      <w:rPr>
+        <w:rFonts w:hint="default" w:ascii="Wingdings" w:hAnsi="Wingdings"/>
+      </w:rPr>
+    </w:lvl>
+    <w:lvl xmlns:w="http://schemas.openxmlformats.org/wordprocessingml/2006/main" w:ilvl="3">
+      <w:start w:val="1"/>
+      <w:numFmt w:val="bullet"/>
+      <w:lvlText w:val=""/>
+      <w:lvlJc w:val="left"/>
+      <w:pPr>
+        <w:ind w:left="2880" w:hanging="360"/>
+      </w:pPr>
+      <w:rPr>
+        <w:rFonts w:hint="default" w:ascii="Symbol" w:hAnsi="Symbol"/>
+      </w:rPr>
+    </w:lvl>
+    <w:lvl xmlns:w="http://schemas.openxmlformats.org/wordprocessingml/2006/main" w:ilvl="4">
+      <w:start w:val="1"/>
+      <w:numFmt w:val="bullet"/>
+      <w:lvlText w:val="o"/>
+      <w:lvlJc w:val="left"/>
+      <w:pPr>
+        <w:ind w:left="3600" w:hanging="360"/>
+      </w:pPr>
+      <w:rPr>
+        <w:rFonts w:hint="default" w:ascii="Courier New" w:hAnsi="Courier New"/>
+      </w:rPr>
+    </w:lvl>
+    <w:lvl xmlns:w="http://schemas.openxmlformats.org/wordprocessingml/2006/main" w:ilvl="5">
+      <w:start w:val="1"/>
+      <w:numFmt w:val="bullet"/>
+      <w:lvlText w:val=""/>
+      <w:lvlJc w:val="left"/>
+      <w:pPr>
+        <w:ind w:left="4320" w:hanging="360"/>
+      </w:pPr>
+      <w:rPr>
+        <w:rFonts w:hint="default" w:ascii="Wingdings" w:hAnsi="Wingdings"/>
+      </w:rPr>
+    </w:lvl>
+    <w:lvl xmlns:w="http://schemas.openxmlformats.org/wordprocessingml/2006/main" w:ilvl="6">
+      <w:start w:val="1"/>
+      <w:numFmt w:val="bullet"/>
+      <w:lvlText w:val=""/>
+      <w:lvlJc w:val="left"/>
+      <w:pPr>
+        <w:ind w:left="5040" w:hanging="360"/>
+      </w:pPr>
+      <w:rPr>
+        <w:rFonts w:hint="default" w:ascii="Symbol" w:hAnsi="Symbol"/>
+      </w:rPr>
+    </w:lvl>
+    <w:lvl xmlns:w="http://schemas.openxmlformats.org/wordprocessingml/2006/main" w:ilvl="7">
+      <w:start w:val="1"/>
+      <w:numFmt w:val="bullet"/>
+      <w:lvlText w:val="o"/>
+      <w:lvlJc w:val="left"/>
+      <w:pPr>
+        <w:ind w:left="5760" w:hanging="360"/>
+      </w:pPr>
+      <w:rPr>
+        <w:rFonts w:hint="default" w:ascii="Courier New" w:hAnsi="Courier New"/>
+      </w:rPr>
+    </w:lvl>
+    <w:lvl xmlns:w="http://schemas.openxmlformats.org/wordprocessingml/2006/main" w:ilvl="8">
+      <w:start w:val="1"/>
+      <w:numFmt w:val="bullet"/>
+      <w:lvlText w:val=""/>
+      <w:lvlJc w:val="left"/>
+      <w:pPr>
+        <w:ind w:left="6480" w:hanging="360"/>
+      </w:pPr>
+      <w:rPr>
+        <w:rFonts w:hint="default" w:ascii="Wingdings" w:hAnsi="Wingdings"/>
+      </w:rPr>
+    </w:lvl>
+  </w:abstractNum>
   <w:abstractNum xmlns:w="http://schemas.openxmlformats.org/wordprocessingml/2006/main" w:abstractNumId="7">
     <w:multiLevelType xmlns:w="http://schemas.openxmlformats.org/wordprocessingml/2006/main" w:val="hybridMultilevel"/>
     <w:lvl xmlns:w="http://schemas.openxmlformats.org/wordprocessingml/2006/main" w:ilvl="0">
@@ -45685,6 +45925,9 @@
       </w:rPr>
     </w:lvl>
   </w:abstractNum>
+  <w:num w:numId="9">
+    <w:abstractNumId w:val="8"/>
+  </w:num>
   <w:num w:numId="8">
     <w:abstractNumId w:val="7"/>
   </w:num>

--- a/Support Tetris.docx
+++ b/Support Tetris.docx
@@ -1610,7 +1610,7 @@
       </w:pPr>
       <w:r>
         <w:drawing>
-          <wp:inline wp14:editId="16767685" wp14:anchorId="1FC5A792">
+          <wp:inline wp14:editId="76E502F4" wp14:anchorId="1FC5A792">
             <wp:extent cx="4572000" cy="1581150"/>
             <wp:effectExtent l="0" t="0" r="0" b="0"/>
             <wp:docPr id="1756398412" name="" title=""/>
@@ -1625,7 +1625,7 @@
                     <pic:cNvPicPr/>
                   </pic:nvPicPr>
                   <pic:blipFill>
-                    <a:blip r:embed="R1402453ada5847fe">
+                    <a:blip r:embed="R1176dfb207ad4d5f">
                       <a:extLst>
                         <a:ext xmlns:a="http://schemas.openxmlformats.org/drawingml/2006/main" uri="{28A0092B-C50C-407E-A947-70E740481C1C}">
                           <a14:useLocalDpi val="0"/>
@@ -2597,7 +2597,7 @@
       </w:pPr>
       <w:r>
         <w:drawing>
-          <wp:inline wp14:editId="0EB67F12" wp14:anchorId="33AF9F2F">
+          <wp:inline wp14:editId="562957F7" wp14:anchorId="33AF9F2F">
             <wp:extent cx="4572000" cy="1028700"/>
             <wp:effectExtent l="0" t="0" r="0" b="0"/>
             <wp:docPr id="927544702" name="" title=""/>
@@ -2612,7 +2612,7 @@
                     <pic:cNvPicPr/>
                   </pic:nvPicPr>
                   <pic:blipFill>
-                    <a:blip r:embed="R1cb4630be1ce4bf9">
+                    <a:blip r:embed="Re4a9d8077b2e450c">
                       <a:extLst>
                         <a:ext xmlns:a="http://schemas.openxmlformats.org/drawingml/2006/main" uri="{28A0092B-C50C-407E-A947-70E740481C1C}">
                           <a14:useLocalDpi val="0"/>
@@ -2647,7 +2647,7 @@
       </w:pPr>
       <w:r>
         <w:drawing>
-          <wp:inline wp14:editId="32EAFBE1" wp14:anchorId="3F59F1B8">
+          <wp:inline wp14:editId="7DACCF4A" wp14:anchorId="3F59F1B8">
             <wp:extent cx="1504950" cy="2162175"/>
             <wp:effectExtent l="0" t="0" r="0" b="0"/>
             <wp:docPr id="1296605920" name="" title=""/>
@@ -2662,7 +2662,7 @@
                     <pic:cNvPicPr/>
                   </pic:nvPicPr>
                   <pic:blipFill>
-                    <a:blip r:embed="R40f403dbda9b44d5">
+                    <a:blip r:embed="R1942648628734615">
                       <a:extLst>
                         <a:ext xmlns:a="http://schemas.openxmlformats.org/drawingml/2006/main" uri="{28A0092B-C50C-407E-A947-70E740481C1C}">
                           <a14:useLocalDpi val="0"/>
@@ -3550,7 +3550,7 @@
       </w:pPr>
       <w:r>
         <w:drawing>
-          <wp:inline wp14:editId="07138449" wp14:anchorId="1DED3501">
+          <wp:inline wp14:editId="19F52608" wp14:anchorId="1DED3501">
             <wp:extent cx="4343400" cy="1362075"/>
             <wp:effectExtent l="0" t="0" r="0" b="0"/>
             <wp:docPr id="957255728" name="" title=""/>
@@ -3565,7 +3565,7 @@
                     <pic:cNvPicPr/>
                   </pic:nvPicPr>
                   <pic:blipFill>
-                    <a:blip r:embed="R01b1ae2f6a19466f">
+                    <a:blip r:embed="R47be681bb1c6448c">
                       <a:extLst>
                         <a:ext xmlns:a="http://schemas.openxmlformats.org/drawingml/2006/main" uri="{28A0092B-C50C-407E-A947-70E740481C1C}">
                           <a14:useLocalDpi val="0"/>
@@ -6412,7 +6412,7 @@
       </w:pPr>
       <w:r>
         <w:drawing>
-          <wp:inline wp14:editId="54D6D0DA" wp14:anchorId="1B6B4C33">
+          <wp:inline wp14:editId="74417B31" wp14:anchorId="1B6B4C33">
             <wp:extent cx="1499037" cy="2038350"/>
             <wp:effectExtent l="0" t="0" r="0" b="0"/>
             <wp:docPr id="1733097053" name="" title=""/>
@@ -6427,7 +6427,7 @@
                     <pic:cNvPicPr/>
                   </pic:nvPicPr>
                   <pic:blipFill>
-                    <a:blip r:embed="R8dcf45a3396b4fd7">
+                    <a:blip r:embed="Rbc9771f8888e4cdc">
                       <a:extLst>
                         <a:ext xmlns:a="http://schemas.openxmlformats.org/drawingml/2006/main" uri="{28A0092B-C50C-407E-A947-70E740481C1C}">
                           <a14:useLocalDpi val="0"/>
@@ -6462,7 +6462,7 @@
       </w:pPr>
       <w:r>
         <w:drawing>
-          <wp:inline wp14:editId="566CE4C4" wp14:anchorId="5818F941">
+          <wp:inline wp14:editId="24A7B486" wp14:anchorId="5818F941">
             <wp:extent cx="4572000" cy="1733550"/>
             <wp:effectExtent l="0" t="0" r="0" b="0"/>
             <wp:docPr id="324114282" name="" title=""/>
@@ -6477,7 +6477,7 @@
                     <pic:cNvPicPr/>
                   </pic:nvPicPr>
                   <pic:blipFill>
-                    <a:blip r:embed="R032a91032136457c">
+                    <a:blip r:embed="R37419ecc488e4eb4">
                       <a:extLst>
                         <a:ext xmlns:a="http://schemas.openxmlformats.org/drawingml/2006/main" uri="{28A0092B-C50C-407E-A947-70E740481C1C}">
                           <a14:useLocalDpi val="0"/>
@@ -9130,7 +9130,7 @@
       </w:pPr>
       <w:r>
         <w:drawing>
-          <wp:inline wp14:editId="7270CB7D" wp14:anchorId="0B7AC6DC">
+          <wp:inline wp14:editId="4A948292" wp14:anchorId="0B7AC6DC">
             <wp:extent cx="4105275" cy="733425"/>
             <wp:effectExtent l="0" t="0" r="0" b="0"/>
             <wp:docPr id="2139203179" name="" title=""/>
@@ -9145,7 +9145,7 @@
                     <pic:cNvPicPr/>
                   </pic:nvPicPr>
                   <pic:blipFill>
-                    <a:blip r:embed="R26eb4087183c4b4f">
+                    <a:blip r:embed="R28a91d2695144a14">
                       <a:extLst>
                         <a:ext xmlns:a="http://schemas.openxmlformats.org/drawingml/2006/main" uri="{28A0092B-C50C-407E-A947-70E740481C1C}">
                           <a14:useLocalDpi val="0"/>
@@ -10005,7 +10005,7 @@
       </w:pPr>
       <w:r>
         <w:drawing>
-          <wp:inline wp14:editId="4ACA8111" wp14:anchorId="01E9B946">
+          <wp:inline wp14:editId="0AA60F89" wp14:anchorId="01E9B946">
             <wp:extent cx="4572000" cy="2476500"/>
             <wp:effectExtent l="0" t="0" r="0" b="0"/>
             <wp:docPr id="31177590" name="" title=""/>
@@ -10020,7 +10020,7 @@
                     <pic:cNvPicPr/>
                   </pic:nvPicPr>
                   <pic:blipFill>
-                    <a:blip r:embed="Rd14862a6c8ca4f84">
+                    <a:blip r:embed="R8af657c56ade4523">
                       <a:extLst>
                         <a:ext xmlns:a="http://schemas.openxmlformats.org/drawingml/2006/main" uri="{28A0092B-C50C-407E-A947-70E740481C1C}">
                           <a14:useLocalDpi val="0"/>
@@ -12146,7 +12146,7 @@
       </w:r>
       <w:r>
         <w:drawing>
-          <wp:inline wp14:editId="37A83B1F" wp14:anchorId="5C09B79A">
+          <wp:inline wp14:editId="7FDBBB6A" wp14:anchorId="5C09B79A">
             <wp:extent cx="684674" cy="914400"/>
             <wp:effectExtent l="0" t="0" r="0" b="0"/>
             <wp:docPr id="1845711560" name="" title=""/>
@@ -12161,7 +12161,7 @@
                     <pic:cNvPicPr/>
                   </pic:nvPicPr>
                   <pic:blipFill>
-                    <a:blip r:embed="R0f478841ac454af1">
+                    <a:blip r:embed="R96fbb83f9d774629">
                       <a:extLst>
                         <a:ext xmlns:a="http://schemas.openxmlformats.org/drawingml/2006/main" uri="{28A0092B-C50C-407E-A947-70E740481C1C}">
                           <a14:useLocalDpi val="0"/>
@@ -12417,7 +12417,7 @@
       </w:r>
       <w:r>
         <w:drawing>
-          <wp:inline wp14:editId="0DDB42AF" wp14:anchorId="525694BC">
+          <wp:inline wp14:editId="5FCEF4B9" wp14:anchorId="525694BC">
             <wp:extent cx="3686175" cy="390525"/>
             <wp:effectExtent l="0" t="0" r="0" b="0"/>
             <wp:docPr id="1136699408" name="" title=""/>
@@ -12432,7 +12432,7 @@
                     <pic:cNvPicPr/>
                   </pic:nvPicPr>
                   <pic:blipFill>
-                    <a:blip r:embed="R574bfd6d2bff4c80">
+                    <a:blip r:embed="Ref98f60d951442b5">
                       <a:extLst>
                         <a:ext xmlns:a="http://schemas.openxmlformats.org/drawingml/2006/main" uri="{28A0092B-C50C-407E-A947-70E740481C1C}">
                           <a14:useLocalDpi val="0"/>
@@ -16015,7 +16015,7 @@
       </w:r>
       <w:r>
         <w:drawing>
-          <wp:inline wp14:editId="1420F8CC" wp14:anchorId="55BA68DF">
+          <wp:inline wp14:editId="3EC1C60B" wp14:anchorId="55BA68DF">
             <wp:extent cx="848179" cy="1047750"/>
             <wp:effectExtent l="0" t="0" r="0" b="0"/>
             <wp:docPr id="778097639" name="" title=""/>
@@ -16030,7 +16030,7 @@
                     <pic:cNvPicPr/>
                   </pic:nvPicPr>
                   <pic:blipFill>
-                    <a:blip r:embed="R75879418c3a74430">
+                    <a:blip r:embed="R4b6ec03912e94789">
                       <a:extLst>
                         <a:ext xmlns:a="http://schemas.openxmlformats.org/drawingml/2006/main" uri="{28A0092B-C50C-407E-A947-70E740481C1C}">
                           <a14:useLocalDpi val="0"/>
@@ -16404,7 +16404,7 @@
       </w:pPr>
       <w:r>
         <w:drawing>
-          <wp:inline wp14:editId="772A09BB" wp14:anchorId="70429CBD">
+          <wp:inline wp14:editId="2AD840AD" wp14:anchorId="70429CBD">
             <wp:extent cx="4572000" cy="1304925"/>
             <wp:effectExtent l="0" t="0" r="0" b="0"/>
             <wp:docPr id="1346427628" name="" title=""/>
@@ -16419,7 +16419,7 @@
                     <pic:cNvPicPr/>
                   </pic:nvPicPr>
                   <pic:blipFill>
-                    <a:blip r:embed="R93181b6ed3534c4f">
+                    <a:blip r:embed="Rfbe3c937179a498a">
                       <a:extLst>
                         <a:ext xmlns:a="http://schemas.openxmlformats.org/drawingml/2006/main" uri="{28A0092B-C50C-407E-A947-70E740481C1C}">
                           <a14:useLocalDpi val="0"/>
@@ -16909,7 +16909,7 @@
       </w:pPr>
       <w:r>
         <w:drawing>
-          <wp:inline wp14:editId="0FA51ED3" wp14:anchorId="2E46C9F4">
+          <wp:inline wp14:editId="0ED6A16A" wp14:anchorId="2E46C9F4">
             <wp:extent cx="2333625" cy="1457325"/>
             <wp:effectExtent l="0" t="0" r="0" b="0"/>
             <wp:docPr id="2079317280" name="" title=""/>
@@ -16924,7 +16924,7 @@
                     <pic:cNvPicPr/>
                   </pic:nvPicPr>
                   <pic:blipFill>
-                    <a:blip r:embed="Re8352c674d7c48a5">
+                    <a:blip r:embed="Rcef118b2d8804cfd">
                       <a:extLst>
                         <a:ext xmlns:a="http://schemas.openxmlformats.org/drawingml/2006/main" uri="{28A0092B-C50C-407E-A947-70E740481C1C}">
                           <a14:useLocalDpi val="0"/>
@@ -17200,7 +17200,7 @@
       </w:pPr>
       <w:r>
         <w:drawing>
-          <wp:inline wp14:editId="4C49B619" wp14:anchorId="5D2B2B33">
+          <wp:inline wp14:editId="36E240D4" wp14:anchorId="5D2B2B33">
             <wp:extent cx="4572000" cy="952500"/>
             <wp:effectExtent l="0" t="0" r="0" b="0"/>
             <wp:docPr id="444721734" name="" title=""/>
@@ -17215,7 +17215,7 @@
                     <pic:cNvPicPr/>
                   </pic:nvPicPr>
                   <pic:blipFill>
-                    <a:blip r:embed="R413624929caa4d62">
+                    <a:blip r:embed="R36e678208fb24769">
                       <a:extLst>
                         <a:ext xmlns:a="http://schemas.openxmlformats.org/drawingml/2006/main" uri="{28A0092B-C50C-407E-A947-70E740481C1C}">
                           <a14:useLocalDpi val="0"/>
@@ -18098,7 +18098,7 @@
       </w:pPr>
       <w:r>
         <w:drawing>
-          <wp:inline wp14:editId="19EC2F9C" wp14:anchorId="15D2A3CE">
+          <wp:inline wp14:editId="520A2A64" wp14:anchorId="15D2A3CE">
             <wp:extent cx="4572000" cy="1390650"/>
             <wp:effectExtent l="0" t="0" r="0" b="0"/>
             <wp:docPr id="1883921715" name="" title=""/>
@@ -18113,7 +18113,7 @@
                     <pic:cNvPicPr/>
                   </pic:nvPicPr>
                   <pic:blipFill>
-                    <a:blip r:embed="R53fd7a33703b4649">
+                    <a:blip r:embed="R09543dce553043fb">
                       <a:extLst>
                         <a:ext xmlns:a="http://schemas.openxmlformats.org/drawingml/2006/main" uri="{28A0092B-C50C-407E-A947-70E740481C1C}">
                           <a14:useLocalDpi val="0"/>
@@ -19472,7 +19472,7 @@
       </w:pPr>
       <w:r>
         <w:drawing>
-          <wp:inline wp14:editId="333CA9D8" wp14:anchorId="022276E6">
+          <wp:inline wp14:editId="13444D89" wp14:anchorId="022276E6">
             <wp:extent cx="1536720" cy="2847975"/>
             <wp:effectExtent l="0" t="0" r="0" b="0"/>
             <wp:docPr id="273989765" name="" title=""/>
@@ -19487,7 +19487,7 @@
                     <pic:cNvPicPr/>
                   </pic:nvPicPr>
                   <pic:blipFill>
-                    <a:blip r:embed="Ra930ff91236b418a">
+                    <a:blip r:embed="R9a825d8cc73b4c87">
                       <a:extLst>
                         <a:ext xmlns:a="http://schemas.openxmlformats.org/drawingml/2006/main" uri="{28A0092B-C50C-407E-A947-70E740481C1C}">
                           <a14:useLocalDpi val="0"/>
@@ -19811,7 +19811,7 @@
       </w:pPr>
       <w:r>
         <w:drawing>
-          <wp:inline wp14:editId="4891A215" wp14:anchorId="55A2E256">
+          <wp:inline wp14:editId="44D8BFCC" wp14:anchorId="55A2E256">
             <wp:extent cx="4572000" cy="3400425"/>
             <wp:effectExtent l="0" t="0" r="0" b="0"/>
             <wp:docPr id="933968820" name="" title=""/>
@@ -19826,7 +19826,7 @@
                     <pic:cNvPicPr/>
                   </pic:nvPicPr>
                   <pic:blipFill>
-                    <a:blip r:embed="R790ded75d1364956">
+                    <a:blip r:embed="R23bcfdca0fc14570">
                       <a:extLst>
                         <a:ext xmlns:a="http://schemas.openxmlformats.org/drawingml/2006/main" uri="{28A0092B-C50C-407E-A947-70E740481C1C}">
                           <a14:useLocalDpi val="0"/>
@@ -23041,7 +23041,7 @@
       <w:proofErr w:type="spellEnd"/>
       <w:r>
         <w:drawing>
-          <wp:inline wp14:editId="72CD1291" wp14:anchorId="48A880BD">
+          <wp:inline wp14:editId="10360A92" wp14:anchorId="48A880BD">
             <wp:extent cx="1094765" cy="701064"/>
             <wp:effectExtent l="0" t="0" r="0" b="0"/>
             <wp:docPr id="1058462951" name="" title=""/>
@@ -23056,7 +23056,7 @@
                     <pic:cNvPicPr/>
                   </pic:nvPicPr>
                   <pic:blipFill>
-                    <a:blip r:embed="Rbb58f4fec052487b">
+                    <a:blip r:embed="R5df690ed7ff943c0">
                       <a:extLst>
                         <a:ext xmlns:a="http://schemas.openxmlformats.org/drawingml/2006/main" uri="{28A0092B-C50C-407E-A947-70E740481C1C}">
                           <a14:useLocalDpi val="0"/>
@@ -23743,7 +23743,7 @@
       </w:pPr>
       <w:r>
         <w:drawing>
-          <wp:inline wp14:editId="2CCFEA82" wp14:anchorId="029BE01B">
+          <wp:inline wp14:editId="71B8EE01" wp14:anchorId="029BE01B">
             <wp:extent cx="4572000" cy="2257425"/>
             <wp:effectExtent l="0" t="0" r="0" b="0"/>
             <wp:docPr id="1212868706" name="" title=""/>
@@ -23758,7 +23758,7 @@
                     <pic:cNvPicPr/>
                   </pic:nvPicPr>
                   <pic:blipFill>
-                    <a:blip r:embed="R92e39e31cde74f95">
+                    <a:blip r:embed="R2bcb27cd75bd48ad">
                       <a:extLst>
                         <a:ext xmlns:a="http://schemas.openxmlformats.org/drawingml/2006/main" uri="{28A0092B-C50C-407E-A947-70E740481C1C}">
                           <a14:useLocalDpi val="0"/>
@@ -24120,7 +24120,7 @@
       </w:pPr>
       <w:r>
         <w:drawing>
-          <wp:inline wp14:editId="716E8659" wp14:anchorId="501B9EF2">
+          <wp:inline wp14:editId="11FE8BD1" wp14:anchorId="501B9EF2">
             <wp:extent cx="3143250" cy="1647825"/>
             <wp:effectExtent l="0" t="0" r="0" b="0"/>
             <wp:docPr id="1649064530" name="" title=""/>
@@ -24135,7 +24135,7 @@
                     <pic:cNvPicPr/>
                   </pic:nvPicPr>
                   <pic:blipFill>
-                    <a:blip r:embed="R963124f95f254a2e">
+                    <a:blip r:embed="R6a98e29fbd9f4df4">
                       <a:extLst>
                         <a:ext xmlns:a="http://schemas.openxmlformats.org/drawingml/2006/main" uri="{28A0092B-C50C-407E-A947-70E740481C1C}">
                           <a14:useLocalDpi val="0"/>
@@ -24639,7 +24639,7 @@
       </w:pPr>
       <w:r>
         <w:drawing>
-          <wp:inline wp14:editId="14350F3B" wp14:anchorId="40F03C99">
+          <wp:inline wp14:editId="2126EA1F" wp14:anchorId="40F03C99">
             <wp:extent cx="3143250" cy="1095375"/>
             <wp:effectExtent l="0" t="0" r="0" b="0"/>
             <wp:docPr id="1197261926" name="" title=""/>
@@ -24654,7 +24654,7 @@
                     <pic:cNvPicPr/>
                   </pic:nvPicPr>
                   <pic:blipFill>
-                    <a:blip r:embed="Rc980cf3652144dc2">
+                    <a:blip r:embed="Rc6abab129b184ab2">
                       <a:extLst>
                         <a:ext xmlns:a="http://schemas.openxmlformats.org/drawingml/2006/main" uri="{28A0092B-C50C-407E-A947-70E740481C1C}">
                           <a14:useLocalDpi val="0"/>
@@ -24763,7 +24763,7 @@
       </w:pPr>
       <w:r>
         <w:drawing>
-          <wp:inline wp14:editId="5B2592C6" wp14:anchorId="3E1AA92F">
+          <wp:inline wp14:editId="76AB145D" wp14:anchorId="3E1AA92F">
             <wp:extent cx="4572000" cy="2428875"/>
             <wp:effectExtent l="0" t="0" r="0" b="0"/>
             <wp:docPr id="149613895" name="" title=""/>
@@ -24778,7 +24778,7 @@
                     <pic:cNvPicPr/>
                   </pic:nvPicPr>
                   <pic:blipFill>
-                    <a:blip r:embed="R7f7bdb1b922e4b05">
+                    <a:blip r:embed="R93a5dff8c6b24d73">
                       <a:extLst>
                         <a:ext xmlns:a="http://schemas.openxmlformats.org/drawingml/2006/main" uri="{28A0092B-C50C-407E-A947-70E740481C1C}">
                           <a14:useLocalDpi val="0"/>
@@ -26434,7 +26434,7 @@
       </w:pPr>
       <w:r>
         <w:drawing>
-          <wp:inline wp14:editId="68C93C98" wp14:anchorId="5E314757">
+          <wp:inline wp14:editId="6A219F5A" wp14:anchorId="5E314757">
             <wp:extent cx="3495675" cy="3285183"/>
             <wp:effectExtent l="0" t="0" r="0" b="0"/>
             <wp:docPr id="698557501" name="" title=""/>
@@ -26449,7 +26449,7 @@
                     <pic:cNvPicPr/>
                   </pic:nvPicPr>
                   <pic:blipFill>
-                    <a:blip r:embed="R610f00c493f744b3">
+                    <a:blip r:embed="R18541d1efe8e458c">
                       <a:extLst>
                         <a:ext xmlns:a="http://schemas.openxmlformats.org/drawingml/2006/main" uri="{28A0092B-C50C-407E-A947-70E740481C1C}">
                           <a14:useLocalDpi val="0"/>
@@ -27137,7 +27137,7 @@
       </w:pPr>
       <w:r>
         <w:drawing>
-          <wp:inline wp14:editId="693319E8" wp14:anchorId="227C6A30">
+          <wp:inline wp14:editId="7C3BF7D5" wp14:anchorId="227C6A30">
             <wp:extent cx="3342214" cy="2276475"/>
             <wp:effectExtent l="0" t="0" r="0" b="0"/>
             <wp:docPr id="229362436" name="" title=""/>
@@ -27152,7 +27152,7 @@
                     <pic:cNvPicPr/>
                   </pic:nvPicPr>
                   <pic:blipFill>
-                    <a:blip r:embed="R9782ff865b2a4199">
+                    <a:blip r:embed="R0b31dc3a981c45f0">
                       <a:extLst>
                         <a:ext xmlns:a="http://schemas.openxmlformats.org/drawingml/2006/main" uri="{28A0092B-C50C-407E-A947-70E740481C1C}">
                           <a14:useLocalDpi val="0"/>
@@ -27642,7 +27642,7 @@
       </w:pPr>
       <w:r>
         <w:drawing>
-          <wp:inline wp14:editId="0152268E" wp14:anchorId="37ADE71F">
+          <wp:inline wp14:editId="6D9EF81C" wp14:anchorId="37ADE71F">
             <wp:extent cx="3458611" cy="1390650"/>
             <wp:effectExtent l="0" t="0" r="0" b="0"/>
             <wp:docPr id="1506234874" name="" title=""/>
@@ -27657,7 +27657,7 @@
                     <pic:cNvPicPr/>
                   </pic:nvPicPr>
                   <pic:blipFill>
-                    <a:blip r:embed="R605dd3bded1647ec">
+                    <a:blip r:embed="Rf9ffa0e0470847d2">
                       <a:extLst>
                         <a:ext xmlns:a="http://schemas.openxmlformats.org/drawingml/2006/main" uri="{28A0092B-C50C-407E-A947-70E740481C1C}">
                           <a14:useLocalDpi val="0"/>
@@ -27746,7 +27746,7 @@
       </w:pPr>
       <w:r>
         <w:drawing>
-          <wp:inline wp14:editId="71C93B75" wp14:anchorId="3A14F3C6">
+          <wp:inline wp14:editId="084255D6" wp14:anchorId="3A14F3C6">
             <wp:extent cx="4572000" cy="2752725"/>
             <wp:effectExtent l="0" t="0" r="0" b="0"/>
             <wp:docPr id="629804639" name="" title=""/>
@@ -27761,7 +27761,7 @@
                     <pic:cNvPicPr/>
                   </pic:nvPicPr>
                   <pic:blipFill>
-                    <a:blip r:embed="R0628a1f8a44940e9">
+                    <a:blip r:embed="R995a5ed76e2b422e">
                       <a:extLst>
                         <a:ext xmlns:a="http://schemas.openxmlformats.org/drawingml/2006/main" uri="{28A0092B-C50C-407E-A947-70E740481C1C}">
                           <a14:useLocalDpi val="0"/>
@@ -30243,7 +30243,7 @@
       </w:pPr>
       <w:r>
         <w:drawing>
-          <wp:inline wp14:editId="79773A9E" wp14:anchorId="5EA25690">
+          <wp:inline wp14:editId="62A58ADE" wp14:anchorId="5EA25690">
             <wp:extent cx="4572000" cy="1066800"/>
             <wp:effectExtent l="0" t="0" r="0" b="0"/>
             <wp:docPr id="654431722" name="" title=""/>
@@ -30258,7 +30258,7 @@
                     <pic:cNvPicPr/>
                   </pic:nvPicPr>
                   <pic:blipFill>
-                    <a:blip r:embed="R88362733785640bd">
+                    <a:blip r:embed="Rfe89bf1448364fc8">
                       <a:extLst>
                         <a:ext xmlns:a="http://schemas.openxmlformats.org/drawingml/2006/main" uri="{28A0092B-C50C-407E-A947-70E740481C1C}">
                           <a14:useLocalDpi val="0"/>
@@ -31061,7 +31061,7 @@
       </w:pPr>
       <w:r>
         <w:drawing>
-          <wp:inline wp14:editId="029BCC3D" wp14:anchorId="3EBD8367">
+          <wp:inline wp14:editId="70C752DF" wp14:anchorId="3EBD8367">
             <wp:extent cx="4572000" cy="1905000"/>
             <wp:effectExtent l="0" t="0" r="0" b="0"/>
             <wp:docPr id="213333947" name="" title=""/>
@@ -31076,7 +31076,7 @@
                     <pic:cNvPicPr/>
                   </pic:nvPicPr>
                   <pic:blipFill>
-                    <a:blip r:embed="Rd4b37ce48fcd477e">
+                    <a:blip r:embed="R9b73094fe54d4468">
                       <a:extLst>
                         <a:ext xmlns:a="http://schemas.openxmlformats.org/drawingml/2006/main" uri="{28A0092B-C50C-407E-A947-70E740481C1C}">
                           <a14:useLocalDpi val="0"/>
@@ -31235,7 +31235,7 @@
       </w:pPr>
       <w:r>
         <w:drawing>
-          <wp:inline wp14:editId="03E8CAC6" wp14:anchorId="4BF89914">
+          <wp:inline wp14:editId="07F7A38C" wp14:anchorId="4BF89914">
             <wp:extent cx="4181475" cy="704850"/>
             <wp:effectExtent l="0" t="0" r="0" b="0"/>
             <wp:docPr id="371288499" name="" title=""/>
@@ -31250,7 +31250,7 @@
                     <pic:cNvPicPr/>
                   </pic:nvPicPr>
                   <pic:blipFill>
-                    <a:blip r:embed="Rb4f1e46cd1d44869">
+                    <a:blip r:embed="R41f350d31e094cf7">
                       <a:extLst>
                         <a:ext xmlns:a="http://schemas.openxmlformats.org/drawingml/2006/main" uri="{28A0092B-C50C-407E-A947-70E740481C1C}">
                           <a14:useLocalDpi val="0"/>
@@ -44503,109 +44503,232 @@
         </w:numPr>
         <w:jc w:val="left"/>
         <w:rPr>
+          <w:rFonts w:ascii="Times New Roman" w:hAnsi="Times New Roman" w:eastAsia="Times New Roman" w:cs="Times New Roman"/>
           <w:noProof w:val="0"/>
           <w:sz w:val="26"/>
           <w:szCs w:val="26"/>
           <w:lang w:val="vi-VN"/>
         </w:rPr>
       </w:pPr>
-      <w:r>
-        <w:rPr>
-          <w:rFonts w:ascii="Times New Roman" w:hAnsi="Times New Roman" w:eastAsia="Times New Roman" w:cs="Times New Roman"/>
-          <w:noProof w:val="0"/>
-          <w:sz w:val="26"/>
-          <w:szCs w:val="26"/>
-          <w:lang w:val="vi-VN"/>
-        </w:rPr>
-        <w:t xml:space="preserve">Nếu thiếu file scores.txt chương </w:t>
-      </w:r>
-      <w:proofErr w:type="spellStart"/>
-      <w:r>
-        <w:rPr>
-          <w:rFonts w:ascii="Times New Roman" w:hAnsi="Times New Roman" w:eastAsia="Times New Roman" w:cs="Times New Roman"/>
-          <w:noProof w:val="0"/>
-          <w:sz w:val="26"/>
-          <w:szCs w:val="26"/>
-          <w:lang w:val="vi-VN"/>
-        </w:rPr>
-        <w:t>trình</w:t>
-      </w:r>
-      <w:proofErr w:type="spellEnd"/>
-      <w:r>
-        <w:rPr>
-          <w:rFonts w:ascii="Times New Roman" w:hAnsi="Times New Roman" w:eastAsia="Times New Roman" w:cs="Times New Roman"/>
-          <w:noProof w:val="0"/>
-          <w:sz w:val="26"/>
-          <w:szCs w:val="26"/>
-          <w:lang w:val="vi-VN"/>
-        </w:rPr>
-        <w:t xml:space="preserve"> </w:t>
-      </w:r>
-      <w:proofErr w:type="spellStart"/>
-      <w:r>
-        <w:rPr>
-          <w:rFonts w:ascii="Times New Roman" w:hAnsi="Times New Roman" w:eastAsia="Times New Roman" w:cs="Times New Roman"/>
-          <w:noProof w:val="0"/>
-          <w:sz w:val="26"/>
-          <w:szCs w:val="26"/>
-          <w:lang w:val="vi-VN"/>
-        </w:rPr>
-        <w:t>sẽ</w:t>
-      </w:r>
-      <w:proofErr w:type="spellEnd"/>
-      <w:r>
-        <w:rPr>
-          <w:rFonts w:ascii="Times New Roman" w:hAnsi="Times New Roman" w:eastAsia="Times New Roman" w:cs="Times New Roman"/>
-          <w:noProof w:val="0"/>
-          <w:sz w:val="26"/>
-          <w:szCs w:val="26"/>
-          <w:lang w:val="vi-VN"/>
-        </w:rPr>
-        <w:t xml:space="preserve"> </w:t>
-      </w:r>
-      <w:proofErr w:type="spellStart"/>
-      <w:r>
-        <w:rPr>
-          <w:rFonts w:ascii="Times New Roman" w:hAnsi="Times New Roman" w:eastAsia="Times New Roman" w:cs="Times New Roman"/>
-          <w:noProof w:val="0"/>
-          <w:sz w:val="26"/>
-          <w:szCs w:val="26"/>
-          <w:lang w:val="vi-VN"/>
-        </w:rPr>
-        <w:t>bị</w:t>
-      </w:r>
-      <w:proofErr w:type="spellEnd"/>
-      <w:r>
-        <w:rPr>
-          <w:rFonts w:ascii="Times New Roman" w:hAnsi="Times New Roman" w:eastAsia="Times New Roman" w:cs="Times New Roman"/>
-          <w:noProof w:val="0"/>
-          <w:sz w:val="26"/>
-          <w:szCs w:val="26"/>
-          <w:lang w:val="vi-VN"/>
-        </w:rPr>
-        <w:t xml:space="preserve"> </w:t>
-      </w:r>
-      <w:proofErr w:type="spellStart"/>
-      <w:r>
-        <w:rPr>
-          <w:rFonts w:ascii="Times New Roman" w:hAnsi="Times New Roman" w:eastAsia="Times New Roman" w:cs="Times New Roman"/>
-          <w:noProof w:val="0"/>
-          <w:sz w:val="26"/>
-          <w:szCs w:val="26"/>
-          <w:lang w:val="vi-VN"/>
-        </w:rPr>
-        <w:t>lỗi</w:t>
-      </w:r>
-      <w:proofErr w:type="spellEnd"/>
-      <w:r>
-        <w:rPr>
-          <w:rFonts w:ascii="Times New Roman" w:hAnsi="Times New Roman" w:eastAsia="Times New Roman" w:cs="Times New Roman"/>
-          <w:noProof w:val="0"/>
-          <w:sz w:val="26"/>
-          <w:szCs w:val="26"/>
-          <w:lang w:val="vi-VN"/>
-        </w:rPr>
-        <w:t xml:space="preserve">  </w:t>
+      <w:proofErr w:type="spellStart"/>
+      <w:r>
+        <w:rPr>
+          <w:rFonts w:ascii="Times New Roman" w:hAnsi="Times New Roman" w:eastAsia="Times New Roman" w:cs="Times New Roman"/>
+          <w:noProof w:val="0"/>
+          <w:sz w:val="26"/>
+          <w:szCs w:val="26"/>
+          <w:lang w:val="vi-VN"/>
+        </w:rPr>
+        <w:t>Điểm</w:t>
+      </w:r>
+      <w:proofErr w:type="spellEnd"/>
+      <w:r>
+        <w:rPr>
+          <w:rFonts w:ascii="Times New Roman" w:hAnsi="Times New Roman" w:eastAsia="Times New Roman" w:cs="Times New Roman"/>
+          <w:noProof w:val="0"/>
+          <w:sz w:val="26"/>
+          <w:szCs w:val="26"/>
+          <w:lang w:val="vi-VN"/>
+        </w:rPr>
+        <w:t xml:space="preserve"> chưa </w:t>
+      </w:r>
+      <w:proofErr w:type="spellStart"/>
+      <w:r>
+        <w:rPr>
+          <w:rFonts w:ascii="Times New Roman" w:hAnsi="Times New Roman" w:eastAsia="Times New Roman" w:cs="Times New Roman"/>
+          <w:noProof w:val="0"/>
+          <w:sz w:val="26"/>
+          <w:szCs w:val="26"/>
+          <w:lang w:val="vi-VN"/>
+        </w:rPr>
+        <w:t>được</w:t>
+      </w:r>
+      <w:proofErr w:type="spellEnd"/>
+      <w:r>
+        <w:rPr>
+          <w:rFonts w:ascii="Times New Roman" w:hAnsi="Times New Roman" w:eastAsia="Times New Roman" w:cs="Times New Roman"/>
+          <w:noProof w:val="0"/>
+          <w:sz w:val="26"/>
+          <w:szCs w:val="26"/>
+          <w:lang w:val="vi-VN"/>
+        </w:rPr>
+        <w:t xml:space="preserve"> </w:t>
+      </w:r>
+      <w:proofErr w:type="spellStart"/>
+      <w:r>
+        <w:rPr>
+          <w:rFonts w:ascii="Times New Roman" w:hAnsi="Times New Roman" w:eastAsia="Times New Roman" w:cs="Times New Roman"/>
+          <w:noProof w:val="0"/>
+          <w:sz w:val="26"/>
+          <w:szCs w:val="26"/>
+          <w:lang w:val="vi-VN"/>
+        </w:rPr>
+        <w:t>cập</w:t>
+      </w:r>
+      <w:proofErr w:type="spellEnd"/>
+      <w:r>
+        <w:rPr>
+          <w:rFonts w:ascii="Times New Roman" w:hAnsi="Times New Roman" w:eastAsia="Times New Roman" w:cs="Times New Roman"/>
+          <w:noProof w:val="0"/>
+          <w:sz w:val="26"/>
+          <w:szCs w:val="26"/>
+          <w:lang w:val="vi-VN"/>
+        </w:rPr>
+        <w:t xml:space="preserve"> </w:t>
+      </w:r>
+      <w:proofErr w:type="spellStart"/>
+      <w:r>
+        <w:rPr>
+          <w:rFonts w:ascii="Times New Roman" w:hAnsi="Times New Roman" w:eastAsia="Times New Roman" w:cs="Times New Roman"/>
+          <w:noProof w:val="0"/>
+          <w:sz w:val="26"/>
+          <w:szCs w:val="26"/>
+          <w:lang w:val="vi-VN"/>
+        </w:rPr>
+        <w:t>nhật</w:t>
+      </w:r>
+      <w:proofErr w:type="spellEnd"/>
+      <w:r>
+        <w:rPr>
+          <w:rFonts w:ascii="Times New Roman" w:hAnsi="Times New Roman" w:eastAsia="Times New Roman" w:cs="Times New Roman"/>
+          <w:noProof w:val="0"/>
+          <w:sz w:val="26"/>
+          <w:szCs w:val="26"/>
+          <w:lang w:val="vi-VN"/>
+        </w:rPr>
+        <w:t xml:space="preserve"> sau </w:t>
+      </w:r>
+      <w:proofErr w:type="spellStart"/>
+      <w:r>
+        <w:rPr>
+          <w:rFonts w:ascii="Times New Roman" w:hAnsi="Times New Roman" w:eastAsia="Times New Roman" w:cs="Times New Roman"/>
+          <w:noProof w:val="0"/>
+          <w:sz w:val="26"/>
+          <w:szCs w:val="26"/>
+          <w:lang w:val="vi-VN"/>
+        </w:rPr>
+        <w:t>mỗi</w:t>
+      </w:r>
+      <w:proofErr w:type="spellEnd"/>
+      <w:r>
+        <w:rPr>
+          <w:rFonts w:ascii="Times New Roman" w:hAnsi="Times New Roman" w:eastAsia="Times New Roman" w:cs="Times New Roman"/>
+          <w:noProof w:val="0"/>
+          <w:sz w:val="26"/>
+          <w:szCs w:val="26"/>
+          <w:lang w:val="vi-VN"/>
+        </w:rPr>
+        <w:t xml:space="preserve"> </w:t>
+      </w:r>
+      <w:proofErr w:type="spellStart"/>
+      <w:r>
+        <w:rPr>
+          <w:rFonts w:ascii="Times New Roman" w:hAnsi="Times New Roman" w:eastAsia="Times New Roman" w:cs="Times New Roman"/>
+          <w:noProof w:val="0"/>
+          <w:sz w:val="26"/>
+          <w:szCs w:val="26"/>
+          <w:lang w:val="vi-VN"/>
+        </w:rPr>
+        <w:t>hàng</w:t>
+      </w:r>
+      <w:proofErr w:type="spellEnd"/>
+      <w:r>
+        <w:rPr>
+          <w:rFonts w:ascii="Times New Roman" w:hAnsi="Times New Roman" w:eastAsia="Times New Roman" w:cs="Times New Roman"/>
+          <w:noProof w:val="0"/>
+          <w:sz w:val="26"/>
+          <w:szCs w:val="26"/>
+          <w:lang w:val="vi-VN"/>
+        </w:rPr>
+        <w:t xml:space="preserve"> </w:t>
+      </w:r>
+      <w:proofErr w:type="spellStart"/>
+      <w:r>
+        <w:rPr>
+          <w:rFonts w:ascii="Times New Roman" w:hAnsi="Times New Roman" w:eastAsia="Times New Roman" w:cs="Times New Roman"/>
+          <w:noProof w:val="0"/>
+          <w:sz w:val="26"/>
+          <w:szCs w:val="26"/>
+          <w:lang w:val="vi-VN"/>
+        </w:rPr>
+        <w:t>được</w:t>
+      </w:r>
+      <w:proofErr w:type="spellEnd"/>
+      <w:r>
+        <w:rPr>
+          <w:rFonts w:ascii="Times New Roman" w:hAnsi="Times New Roman" w:eastAsia="Times New Roman" w:cs="Times New Roman"/>
+          <w:noProof w:val="0"/>
+          <w:sz w:val="26"/>
+          <w:szCs w:val="26"/>
+          <w:lang w:val="vi-VN"/>
+        </w:rPr>
+        <w:t xml:space="preserve"> </w:t>
+      </w:r>
+      <w:proofErr w:type="spellStart"/>
+      <w:r>
+        <w:rPr>
+          <w:rFonts w:ascii="Times New Roman" w:hAnsi="Times New Roman" w:eastAsia="Times New Roman" w:cs="Times New Roman"/>
+          <w:noProof w:val="0"/>
+          <w:sz w:val="26"/>
+          <w:szCs w:val="26"/>
+          <w:lang w:val="vi-VN"/>
+        </w:rPr>
+        <w:t>xóa</w:t>
+      </w:r>
+      <w:proofErr w:type="spellEnd"/>
+      <w:r>
+        <w:rPr>
+          <w:rFonts w:ascii="Times New Roman" w:hAnsi="Times New Roman" w:eastAsia="Times New Roman" w:cs="Times New Roman"/>
+          <w:noProof w:val="0"/>
+          <w:sz w:val="26"/>
+          <w:szCs w:val="26"/>
+          <w:lang w:val="vi-VN"/>
+        </w:rPr>
+        <w:t xml:space="preserve"> đi do </w:t>
+      </w:r>
+      <w:proofErr w:type="spellStart"/>
+      <w:r>
+        <w:rPr>
+          <w:rFonts w:ascii="Times New Roman" w:hAnsi="Times New Roman" w:eastAsia="Times New Roman" w:cs="Times New Roman"/>
+          <w:noProof w:val="0"/>
+          <w:sz w:val="26"/>
+          <w:szCs w:val="26"/>
+          <w:lang w:val="vi-VN"/>
+        </w:rPr>
+        <w:t>lấp</w:t>
+      </w:r>
+      <w:proofErr w:type="spellEnd"/>
+      <w:r>
+        <w:rPr>
+          <w:rFonts w:ascii="Times New Roman" w:hAnsi="Times New Roman" w:eastAsia="Times New Roman" w:cs="Times New Roman"/>
+          <w:noProof w:val="0"/>
+          <w:sz w:val="26"/>
+          <w:szCs w:val="26"/>
+          <w:lang w:val="vi-VN"/>
+        </w:rPr>
+        <w:t xml:space="preserve"> </w:t>
+      </w:r>
+      <w:proofErr w:type="spellStart"/>
+      <w:r>
+        <w:rPr>
+          <w:rFonts w:ascii="Times New Roman" w:hAnsi="Times New Roman" w:eastAsia="Times New Roman" w:cs="Times New Roman"/>
+          <w:noProof w:val="0"/>
+          <w:sz w:val="26"/>
+          <w:szCs w:val="26"/>
+          <w:lang w:val="vi-VN"/>
+        </w:rPr>
+        <w:t>đầy</w:t>
+      </w:r>
+      <w:proofErr w:type="spellEnd"/>
+      <w:r>
+        <w:rPr>
+          <w:rFonts w:ascii="Times New Roman" w:hAnsi="Times New Roman" w:eastAsia="Times New Roman" w:cs="Times New Roman"/>
+          <w:noProof w:val="0"/>
+          <w:sz w:val="26"/>
+          <w:szCs w:val="26"/>
+          <w:lang w:val="vi-VN"/>
+        </w:rPr>
+        <w:t xml:space="preserve"> </w:t>
       </w:r>
     </w:p>
     <w:p>
@@ -44617,13 +44740,13 @@
         </w:numPr>
         <w:jc w:val="left"/>
         <w:rPr>
-          <w:rFonts w:ascii="Times New Roman" w:hAnsi="Times New Roman" w:eastAsia="Times New Roman" w:cs="Times New Roman"/>
           <w:noProof w:val="0"/>
           <w:sz w:val="26"/>
           <w:szCs w:val="26"/>
           <w:lang w:val="vi-VN"/>
         </w:rPr>
       </w:pPr>
+      <w:proofErr w:type="spellStart"/>
       <w:r>
         <w:rPr>
           <w:rFonts w:ascii="Times New Roman" w:hAnsi="Times New Roman" w:eastAsia="Times New Roman" w:cs="Times New Roman"/>
@@ -44634,213 +44757,588 @@
         </w:rPr>
         <w:t>Điểm</w:t>
       </w:r>
-      <w:r>
-        <w:rPr>
-          <w:rFonts w:ascii="Times New Roman" w:hAnsi="Times New Roman" w:eastAsia="Times New Roman" w:cs="Times New Roman"/>
-          <w:noProof w:val="0"/>
-          <w:sz w:val="26"/>
-          <w:szCs w:val="26"/>
-          <w:lang w:val="vi-VN"/>
-        </w:rPr>
-        <w:t xml:space="preserve"> chưa </w:t>
-      </w:r>
-      <w:proofErr w:type="spellStart"/>
-      <w:r>
-        <w:rPr>
-          <w:rFonts w:ascii="Times New Roman" w:hAnsi="Times New Roman" w:eastAsia="Times New Roman" w:cs="Times New Roman"/>
-          <w:noProof w:val="0"/>
-          <w:sz w:val="26"/>
-          <w:szCs w:val="26"/>
-          <w:lang w:val="vi-VN"/>
-        </w:rPr>
-        <w:t>được</w:t>
-      </w:r>
-      <w:proofErr w:type="spellEnd"/>
-      <w:r>
-        <w:rPr>
-          <w:rFonts w:ascii="Times New Roman" w:hAnsi="Times New Roman" w:eastAsia="Times New Roman" w:cs="Times New Roman"/>
-          <w:noProof w:val="0"/>
-          <w:sz w:val="26"/>
-          <w:szCs w:val="26"/>
-          <w:lang w:val="vi-VN"/>
-        </w:rPr>
-        <w:t xml:space="preserve"> </w:t>
-      </w:r>
-      <w:proofErr w:type="spellStart"/>
-      <w:r>
-        <w:rPr>
-          <w:rFonts w:ascii="Times New Roman" w:hAnsi="Times New Roman" w:eastAsia="Times New Roman" w:cs="Times New Roman"/>
-          <w:noProof w:val="0"/>
-          <w:sz w:val="26"/>
-          <w:szCs w:val="26"/>
-          <w:lang w:val="vi-VN"/>
-        </w:rPr>
-        <w:t>cập</w:t>
-      </w:r>
-      <w:proofErr w:type="spellEnd"/>
-      <w:r>
-        <w:rPr>
-          <w:rFonts w:ascii="Times New Roman" w:hAnsi="Times New Roman" w:eastAsia="Times New Roman" w:cs="Times New Roman"/>
-          <w:noProof w:val="0"/>
-          <w:sz w:val="26"/>
-          <w:szCs w:val="26"/>
-          <w:lang w:val="vi-VN"/>
-        </w:rPr>
-        <w:t xml:space="preserve"> </w:t>
-      </w:r>
-      <w:proofErr w:type="spellStart"/>
-      <w:r>
-        <w:rPr>
-          <w:rFonts w:ascii="Times New Roman" w:hAnsi="Times New Roman" w:eastAsia="Times New Roman" w:cs="Times New Roman"/>
-          <w:noProof w:val="0"/>
-          <w:sz w:val="26"/>
-          <w:szCs w:val="26"/>
-          <w:lang w:val="vi-VN"/>
-        </w:rPr>
-        <w:t>nhật</w:t>
-      </w:r>
-      <w:proofErr w:type="spellEnd"/>
-      <w:r>
-        <w:rPr>
-          <w:rFonts w:ascii="Times New Roman" w:hAnsi="Times New Roman" w:eastAsia="Times New Roman" w:cs="Times New Roman"/>
-          <w:noProof w:val="0"/>
-          <w:sz w:val="26"/>
-          <w:szCs w:val="26"/>
-          <w:lang w:val="vi-VN"/>
-        </w:rPr>
-        <w:t xml:space="preserve"> sau </w:t>
-      </w:r>
-      <w:proofErr w:type="spellStart"/>
-      <w:r>
-        <w:rPr>
-          <w:rFonts w:ascii="Times New Roman" w:hAnsi="Times New Roman" w:eastAsia="Times New Roman" w:cs="Times New Roman"/>
-          <w:noProof w:val="0"/>
-          <w:sz w:val="26"/>
-          <w:szCs w:val="26"/>
-          <w:lang w:val="vi-VN"/>
-        </w:rPr>
-        <w:t>mỗi</w:t>
-      </w:r>
-      <w:proofErr w:type="spellEnd"/>
-      <w:r>
-        <w:rPr>
-          <w:rFonts w:ascii="Times New Roman" w:hAnsi="Times New Roman" w:eastAsia="Times New Roman" w:cs="Times New Roman"/>
-          <w:noProof w:val="0"/>
-          <w:sz w:val="26"/>
-          <w:szCs w:val="26"/>
-          <w:lang w:val="vi-VN"/>
-        </w:rPr>
-        <w:t xml:space="preserve"> </w:t>
-      </w:r>
-      <w:proofErr w:type="spellStart"/>
-      <w:r>
-        <w:rPr>
-          <w:rFonts w:ascii="Times New Roman" w:hAnsi="Times New Roman" w:eastAsia="Times New Roman" w:cs="Times New Roman"/>
-          <w:noProof w:val="0"/>
-          <w:sz w:val="26"/>
-          <w:szCs w:val="26"/>
-          <w:lang w:val="vi-VN"/>
-        </w:rPr>
-        <w:t>hàng</w:t>
-      </w:r>
-      <w:proofErr w:type="spellEnd"/>
-      <w:r>
-        <w:rPr>
-          <w:rFonts w:ascii="Times New Roman" w:hAnsi="Times New Roman" w:eastAsia="Times New Roman" w:cs="Times New Roman"/>
-          <w:noProof w:val="0"/>
-          <w:sz w:val="26"/>
-          <w:szCs w:val="26"/>
-          <w:lang w:val="vi-VN"/>
-        </w:rPr>
-        <w:t xml:space="preserve"> </w:t>
-      </w:r>
-      <w:proofErr w:type="spellStart"/>
-      <w:r>
-        <w:rPr>
-          <w:rFonts w:ascii="Times New Roman" w:hAnsi="Times New Roman" w:eastAsia="Times New Roman" w:cs="Times New Roman"/>
-          <w:noProof w:val="0"/>
-          <w:sz w:val="26"/>
-          <w:szCs w:val="26"/>
-          <w:lang w:val="vi-VN"/>
-        </w:rPr>
-        <w:t>được</w:t>
-      </w:r>
-      <w:proofErr w:type="spellEnd"/>
-      <w:r>
-        <w:rPr>
-          <w:rFonts w:ascii="Times New Roman" w:hAnsi="Times New Roman" w:eastAsia="Times New Roman" w:cs="Times New Roman"/>
-          <w:noProof w:val="0"/>
-          <w:sz w:val="26"/>
-          <w:szCs w:val="26"/>
-          <w:lang w:val="vi-VN"/>
-        </w:rPr>
-        <w:t xml:space="preserve"> </w:t>
-      </w:r>
-      <w:proofErr w:type="spellStart"/>
-      <w:r>
-        <w:rPr>
-          <w:rFonts w:ascii="Times New Roman" w:hAnsi="Times New Roman" w:eastAsia="Times New Roman" w:cs="Times New Roman"/>
-          <w:noProof w:val="0"/>
-          <w:sz w:val="26"/>
-          <w:szCs w:val="26"/>
-          <w:lang w:val="vi-VN"/>
-        </w:rPr>
-        <w:t>xóa</w:t>
-      </w:r>
-      <w:proofErr w:type="spellEnd"/>
-      <w:r>
-        <w:rPr>
-          <w:rFonts w:ascii="Times New Roman" w:hAnsi="Times New Roman" w:eastAsia="Times New Roman" w:cs="Times New Roman"/>
-          <w:noProof w:val="0"/>
-          <w:sz w:val="26"/>
-          <w:szCs w:val="26"/>
-          <w:lang w:val="vi-VN"/>
-        </w:rPr>
-        <w:t xml:space="preserve"> đi do </w:t>
-      </w:r>
-      <w:proofErr w:type="spellStart"/>
-      <w:r>
-        <w:rPr>
-          <w:rFonts w:ascii="Times New Roman" w:hAnsi="Times New Roman" w:eastAsia="Times New Roman" w:cs="Times New Roman"/>
-          <w:noProof w:val="0"/>
-          <w:sz w:val="26"/>
-          <w:szCs w:val="26"/>
-          <w:lang w:val="vi-VN"/>
-        </w:rPr>
-        <w:t>lấp</w:t>
-      </w:r>
-      <w:proofErr w:type="spellEnd"/>
-      <w:r>
-        <w:rPr>
-          <w:rFonts w:ascii="Times New Roman" w:hAnsi="Times New Roman" w:eastAsia="Times New Roman" w:cs="Times New Roman"/>
-          <w:noProof w:val="0"/>
-          <w:sz w:val="26"/>
-          <w:szCs w:val="26"/>
-          <w:lang w:val="vi-VN"/>
-        </w:rPr>
-        <w:t xml:space="preserve"> </w:t>
-      </w:r>
-      <w:proofErr w:type="spellStart"/>
-      <w:r>
-        <w:rPr>
-          <w:rFonts w:ascii="Times New Roman" w:hAnsi="Times New Roman" w:eastAsia="Times New Roman" w:cs="Times New Roman"/>
-          <w:noProof w:val="0"/>
-          <w:sz w:val="26"/>
-          <w:szCs w:val="26"/>
-          <w:lang w:val="vi-VN"/>
-        </w:rPr>
-        <w:t>đầy</w:t>
-      </w:r>
-      <w:proofErr w:type="spellEnd"/>
-      <w:r>
-        <w:rPr>
-          <w:rFonts w:ascii="Times New Roman" w:hAnsi="Times New Roman" w:eastAsia="Times New Roman" w:cs="Times New Roman"/>
-          <w:noProof w:val="0"/>
-          <w:sz w:val="26"/>
-          <w:szCs w:val="26"/>
-          <w:lang w:val="vi-VN"/>
-        </w:rPr>
-        <w:t xml:space="preserve"> </w:t>
+      <w:proofErr w:type="spellEnd"/>
+      <w:r>
+        <w:rPr>
+          <w:rFonts w:ascii="Times New Roman" w:hAnsi="Times New Roman" w:eastAsia="Times New Roman" w:cs="Times New Roman"/>
+          <w:noProof w:val="0"/>
+          <w:sz w:val="26"/>
+          <w:szCs w:val="26"/>
+          <w:lang w:val="vi-VN"/>
+        </w:rPr>
+        <w:t xml:space="preserve"> cao </w:t>
+      </w:r>
+      <w:proofErr w:type="spellStart"/>
+      <w:r>
+        <w:rPr>
+          <w:rFonts w:ascii="Times New Roman" w:hAnsi="Times New Roman" w:eastAsia="Times New Roman" w:cs="Times New Roman"/>
+          <w:noProof w:val="0"/>
+          <w:sz w:val="26"/>
+          <w:szCs w:val="26"/>
+          <w:lang w:val="vi-VN"/>
+        </w:rPr>
+        <w:t>nhất</w:t>
+      </w:r>
+      <w:proofErr w:type="spellEnd"/>
+      <w:r>
+        <w:rPr>
+          <w:rFonts w:ascii="Times New Roman" w:hAnsi="Times New Roman" w:eastAsia="Times New Roman" w:cs="Times New Roman"/>
+          <w:noProof w:val="0"/>
+          <w:sz w:val="26"/>
+          <w:szCs w:val="26"/>
+          <w:lang w:val="vi-VN"/>
+        </w:rPr>
+        <w:t xml:space="preserve"> trong </w:t>
+      </w:r>
+      <w:proofErr w:type="spellStart"/>
+      <w:r>
+        <w:rPr>
+          <w:rFonts w:ascii="Times New Roman" w:hAnsi="Times New Roman" w:eastAsia="Times New Roman" w:cs="Times New Roman"/>
+          <w:noProof w:val="0"/>
+          <w:sz w:val="26"/>
+          <w:szCs w:val="26"/>
+          <w:lang w:val="vi-VN"/>
+        </w:rPr>
+        <w:t>quá</w:t>
+      </w:r>
+      <w:proofErr w:type="spellEnd"/>
+      <w:r>
+        <w:rPr>
+          <w:rFonts w:ascii="Times New Roman" w:hAnsi="Times New Roman" w:eastAsia="Times New Roman" w:cs="Times New Roman"/>
+          <w:noProof w:val="0"/>
+          <w:sz w:val="26"/>
+          <w:szCs w:val="26"/>
+          <w:lang w:val="vi-VN"/>
+        </w:rPr>
+        <w:t xml:space="preserve"> </w:t>
+      </w:r>
+      <w:proofErr w:type="spellStart"/>
+      <w:r>
+        <w:rPr>
+          <w:rFonts w:ascii="Times New Roman" w:hAnsi="Times New Roman" w:eastAsia="Times New Roman" w:cs="Times New Roman"/>
+          <w:noProof w:val="0"/>
+          <w:sz w:val="26"/>
+          <w:szCs w:val="26"/>
+          <w:lang w:val="vi-VN"/>
+        </w:rPr>
+        <w:t>khứ</w:t>
+      </w:r>
+      <w:proofErr w:type="spellEnd"/>
+      <w:r>
+        <w:rPr>
+          <w:rFonts w:ascii="Times New Roman" w:hAnsi="Times New Roman" w:eastAsia="Times New Roman" w:cs="Times New Roman"/>
+          <w:noProof w:val="0"/>
+          <w:sz w:val="26"/>
+          <w:szCs w:val="26"/>
+          <w:lang w:val="vi-VN"/>
+        </w:rPr>
+        <w:t xml:space="preserve"> </w:t>
+      </w:r>
+      <w:proofErr w:type="spellStart"/>
+      <w:r>
+        <w:rPr>
+          <w:rFonts w:ascii="Times New Roman" w:hAnsi="Times New Roman" w:eastAsia="Times New Roman" w:cs="Times New Roman"/>
+          <w:noProof w:val="0"/>
+          <w:sz w:val="26"/>
+          <w:szCs w:val="26"/>
+          <w:lang w:val="vi-VN"/>
+        </w:rPr>
+        <w:t>sẽ</w:t>
+      </w:r>
+      <w:proofErr w:type="spellEnd"/>
+      <w:r>
+        <w:rPr>
+          <w:rFonts w:ascii="Times New Roman" w:hAnsi="Times New Roman" w:eastAsia="Times New Roman" w:cs="Times New Roman"/>
+          <w:noProof w:val="0"/>
+          <w:sz w:val="26"/>
+          <w:szCs w:val="26"/>
+          <w:lang w:val="vi-VN"/>
+        </w:rPr>
+        <w:t xml:space="preserve"> </w:t>
+      </w:r>
+      <w:proofErr w:type="spellStart"/>
+      <w:r>
+        <w:rPr>
+          <w:rFonts w:ascii="Times New Roman" w:hAnsi="Times New Roman" w:eastAsia="Times New Roman" w:cs="Times New Roman"/>
+          <w:noProof w:val="0"/>
+          <w:sz w:val="26"/>
+          <w:szCs w:val="26"/>
+          <w:lang w:val="vi-VN"/>
+        </w:rPr>
+        <w:t>hiển</w:t>
+      </w:r>
+      <w:proofErr w:type="spellEnd"/>
+      <w:r>
+        <w:rPr>
+          <w:rFonts w:ascii="Times New Roman" w:hAnsi="Times New Roman" w:eastAsia="Times New Roman" w:cs="Times New Roman"/>
+          <w:noProof w:val="0"/>
+          <w:sz w:val="26"/>
+          <w:szCs w:val="26"/>
+          <w:lang w:val="vi-VN"/>
+        </w:rPr>
+        <w:t xml:space="preserve"> </w:t>
+      </w:r>
+      <w:proofErr w:type="spellStart"/>
+      <w:r>
+        <w:rPr>
+          <w:rFonts w:ascii="Times New Roman" w:hAnsi="Times New Roman" w:eastAsia="Times New Roman" w:cs="Times New Roman"/>
+          <w:noProof w:val="0"/>
+          <w:sz w:val="26"/>
+          <w:szCs w:val="26"/>
+          <w:lang w:val="vi-VN"/>
+        </w:rPr>
+        <w:t>thị</w:t>
+      </w:r>
+      <w:proofErr w:type="spellEnd"/>
+      <w:r>
+        <w:rPr>
+          <w:rFonts w:ascii="Times New Roman" w:hAnsi="Times New Roman" w:eastAsia="Times New Roman" w:cs="Times New Roman"/>
+          <w:noProof w:val="0"/>
+          <w:sz w:val="26"/>
+          <w:szCs w:val="26"/>
+          <w:lang w:val="vi-VN"/>
+        </w:rPr>
+        <w:t xml:space="preserve"> bên </w:t>
+      </w:r>
+      <w:proofErr w:type="spellStart"/>
+      <w:r>
+        <w:rPr>
+          <w:rFonts w:ascii="Times New Roman" w:hAnsi="Times New Roman" w:eastAsia="Times New Roman" w:cs="Times New Roman"/>
+          <w:noProof w:val="0"/>
+          <w:sz w:val="26"/>
+          <w:szCs w:val="26"/>
+          <w:lang w:val="vi-VN"/>
+        </w:rPr>
+        <w:t>trái</w:t>
+      </w:r>
+      <w:proofErr w:type="spellEnd"/>
+      <w:r>
+        <w:rPr>
+          <w:rFonts w:ascii="Times New Roman" w:hAnsi="Times New Roman" w:eastAsia="Times New Roman" w:cs="Times New Roman"/>
+          <w:noProof w:val="0"/>
+          <w:sz w:val="26"/>
+          <w:szCs w:val="26"/>
+          <w:lang w:val="vi-VN"/>
+        </w:rPr>
+        <w:t xml:space="preserve"> </w:t>
+      </w:r>
+      <w:proofErr w:type="spellStart"/>
+      <w:r>
+        <w:rPr>
+          <w:rFonts w:ascii="Times New Roman" w:hAnsi="Times New Roman" w:eastAsia="Times New Roman" w:cs="Times New Roman"/>
+          <w:noProof w:val="0"/>
+          <w:sz w:val="26"/>
+          <w:szCs w:val="26"/>
+          <w:lang w:val="vi-VN"/>
+        </w:rPr>
+        <w:t>bảng</w:t>
+      </w:r>
+      <w:proofErr w:type="spellEnd"/>
+      <w:r>
+        <w:rPr>
+          <w:rFonts w:ascii="Times New Roman" w:hAnsi="Times New Roman" w:eastAsia="Times New Roman" w:cs="Times New Roman"/>
+          <w:noProof w:val="0"/>
+          <w:sz w:val="26"/>
+          <w:szCs w:val="26"/>
+          <w:lang w:val="vi-VN"/>
+        </w:rPr>
+        <w:t xml:space="preserve"> </w:t>
+      </w:r>
+      <w:proofErr w:type="spellStart"/>
+      <w:r>
+        <w:rPr>
+          <w:rFonts w:ascii="Times New Roman" w:hAnsi="Times New Roman" w:eastAsia="Times New Roman" w:cs="Times New Roman"/>
+          <w:noProof w:val="0"/>
+          <w:sz w:val="26"/>
+          <w:szCs w:val="26"/>
+          <w:lang w:val="vi-VN"/>
+        </w:rPr>
+        <w:t>trò</w:t>
+      </w:r>
+      <w:proofErr w:type="spellEnd"/>
+      <w:r>
+        <w:rPr>
+          <w:rFonts w:ascii="Times New Roman" w:hAnsi="Times New Roman" w:eastAsia="Times New Roman" w:cs="Times New Roman"/>
+          <w:noProof w:val="0"/>
+          <w:sz w:val="26"/>
+          <w:szCs w:val="26"/>
+          <w:lang w:val="vi-VN"/>
+        </w:rPr>
+        <w:t xml:space="preserve"> chơi, tuy nhiên, </w:t>
+      </w:r>
+      <w:proofErr w:type="spellStart"/>
+      <w:r>
+        <w:rPr>
+          <w:rFonts w:ascii="Times New Roman" w:hAnsi="Times New Roman" w:eastAsia="Times New Roman" w:cs="Times New Roman"/>
+          <w:noProof w:val="0"/>
+          <w:sz w:val="26"/>
+          <w:szCs w:val="26"/>
+          <w:lang w:val="vi-VN"/>
+        </w:rPr>
+        <w:t>nếu</w:t>
+      </w:r>
+      <w:proofErr w:type="spellEnd"/>
+      <w:r>
+        <w:rPr>
+          <w:rFonts w:ascii="Times New Roman" w:hAnsi="Times New Roman" w:eastAsia="Times New Roman" w:cs="Times New Roman"/>
+          <w:noProof w:val="0"/>
+          <w:sz w:val="26"/>
+          <w:szCs w:val="26"/>
+          <w:lang w:val="vi-VN"/>
+        </w:rPr>
+        <w:t xml:space="preserve"> "</w:t>
+      </w:r>
+      <w:proofErr w:type="spellStart"/>
+      <w:r>
+        <w:rPr>
+          <w:rFonts w:ascii="Times New Roman" w:hAnsi="Times New Roman" w:eastAsia="Times New Roman" w:cs="Times New Roman"/>
+          <w:noProof w:val="0"/>
+          <w:sz w:val="26"/>
+          <w:szCs w:val="26"/>
+          <w:lang w:val="vi-VN"/>
+        </w:rPr>
+        <w:t>High</w:t>
+      </w:r>
+      <w:proofErr w:type="spellEnd"/>
+      <w:r>
+        <w:rPr>
+          <w:rFonts w:ascii="Times New Roman" w:hAnsi="Times New Roman" w:eastAsia="Times New Roman" w:cs="Times New Roman"/>
+          <w:noProof w:val="0"/>
+          <w:sz w:val="26"/>
+          <w:szCs w:val="26"/>
+          <w:lang w:val="vi-VN"/>
+        </w:rPr>
+        <w:t xml:space="preserve"> </w:t>
+      </w:r>
+      <w:proofErr w:type="spellStart"/>
+      <w:r>
+        <w:rPr>
+          <w:rFonts w:ascii="Times New Roman" w:hAnsi="Times New Roman" w:eastAsia="Times New Roman" w:cs="Times New Roman"/>
+          <w:noProof w:val="0"/>
+          <w:sz w:val="26"/>
+          <w:szCs w:val="26"/>
+          <w:lang w:val="vi-VN"/>
+        </w:rPr>
+        <w:t>Score</w:t>
+      </w:r>
+      <w:proofErr w:type="spellEnd"/>
+      <w:r>
+        <w:rPr>
+          <w:rFonts w:ascii="Times New Roman" w:hAnsi="Times New Roman" w:eastAsia="Times New Roman" w:cs="Times New Roman"/>
+          <w:noProof w:val="0"/>
+          <w:sz w:val="26"/>
+          <w:szCs w:val="26"/>
+          <w:lang w:val="vi-VN"/>
+        </w:rPr>
+        <w:t xml:space="preserve">" </w:t>
+      </w:r>
+      <w:proofErr w:type="spellStart"/>
+      <w:r>
+        <w:rPr>
+          <w:rFonts w:ascii="Times New Roman" w:hAnsi="Times New Roman" w:eastAsia="Times New Roman" w:cs="Times New Roman"/>
+          <w:noProof w:val="0"/>
+          <w:sz w:val="26"/>
+          <w:szCs w:val="26"/>
+          <w:lang w:val="vi-VN"/>
+        </w:rPr>
+        <w:t>đạt</w:t>
+      </w:r>
+      <w:proofErr w:type="spellEnd"/>
+      <w:r>
+        <w:rPr>
+          <w:rFonts w:ascii="Times New Roman" w:hAnsi="Times New Roman" w:eastAsia="Times New Roman" w:cs="Times New Roman"/>
+          <w:noProof w:val="0"/>
+          <w:sz w:val="26"/>
+          <w:szCs w:val="26"/>
+          <w:lang w:val="vi-VN"/>
+        </w:rPr>
+        <w:t xml:space="preserve"> </w:t>
+      </w:r>
+      <w:proofErr w:type="spellStart"/>
+      <w:r>
+        <w:rPr>
+          <w:rFonts w:ascii="Times New Roman" w:hAnsi="Times New Roman" w:eastAsia="Times New Roman" w:cs="Times New Roman"/>
+          <w:noProof w:val="0"/>
+          <w:sz w:val="26"/>
+          <w:szCs w:val="26"/>
+          <w:lang w:val="vi-VN"/>
+        </w:rPr>
+        <w:t>đến</w:t>
+      </w:r>
+      <w:proofErr w:type="spellEnd"/>
+      <w:r>
+        <w:rPr>
+          <w:rFonts w:ascii="Times New Roman" w:hAnsi="Times New Roman" w:eastAsia="Times New Roman" w:cs="Times New Roman"/>
+          <w:noProof w:val="0"/>
+          <w:sz w:val="26"/>
+          <w:szCs w:val="26"/>
+          <w:lang w:val="vi-VN"/>
+        </w:rPr>
+        <w:t xml:space="preserve"> 100 </w:t>
+      </w:r>
+      <w:proofErr w:type="spellStart"/>
+      <w:r>
+        <w:rPr>
+          <w:rFonts w:ascii="Times New Roman" w:hAnsi="Times New Roman" w:eastAsia="Times New Roman" w:cs="Times New Roman"/>
+          <w:noProof w:val="0"/>
+          <w:sz w:val="26"/>
+          <w:szCs w:val="26"/>
+          <w:lang w:val="vi-VN"/>
+        </w:rPr>
+        <w:t>trở</w:t>
+      </w:r>
+      <w:proofErr w:type="spellEnd"/>
+      <w:r>
+        <w:rPr>
+          <w:rFonts w:ascii="Times New Roman" w:hAnsi="Times New Roman" w:eastAsia="Times New Roman" w:cs="Times New Roman"/>
+          <w:noProof w:val="0"/>
+          <w:sz w:val="26"/>
+          <w:szCs w:val="26"/>
+          <w:lang w:val="vi-VN"/>
+        </w:rPr>
+        <w:t xml:space="preserve"> lên, giao </w:t>
+      </w:r>
+      <w:proofErr w:type="spellStart"/>
+      <w:r>
+        <w:rPr>
+          <w:rFonts w:ascii="Times New Roman" w:hAnsi="Times New Roman" w:eastAsia="Times New Roman" w:cs="Times New Roman"/>
+          <w:noProof w:val="0"/>
+          <w:sz w:val="26"/>
+          <w:szCs w:val="26"/>
+          <w:lang w:val="vi-VN"/>
+        </w:rPr>
+        <w:t>diện</w:t>
+      </w:r>
+      <w:proofErr w:type="spellEnd"/>
+      <w:r>
+        <w:rPr>
+          <w:rFonts w:ascii="Times New Roman" w:hAnsi="Times New Roman" w:eastAsia="Times New Roman" w:cs="Times New Roman"/>
+          <w:noProof w:val="0"/>
+          <w:sz w:val="26"/>
+          <w:szCs w:val="26"/>
+          <w:lang w:val="vi-VN"/>
+        </w:rPr>
+        <w:t xml:space="preserve"> </w:t>
+      </w:r>
+      <w:proofErr w:type="spellStart"/>
+      <w:r>
+        <w:rPr>
+          <w:rFonts w:ascii="Times New Roman" w:hAnsi="Times New Roman" w:eastAsia="Times New Roman" w:cs="Times New Roman"/>
+          <w:noProof w:val="0"/>
+          <w:sz w:val="26"/>
+          <w:szCs w:val="26"/>
+          <w:lang w:val="vi-VN"/>
+        </w:rPr>
+        <w:t>hiển</w:t>
+      </w:r>
+      <w:proofErr w:type="spellEnd"/>
+      <w:r>
+        <w:rPr>
+          <w:rFonts w:ascii="Times New Roman" w:hAnsi="Times New Roman" w:eastAsia="Times New Roman" w:cs="Times New Roman"/>
+          <w:noProof w:val="0"/>
+          <w:sz w:val="26"/>
+          <w:szCs w:val="26"/>
+          <w:lang w:val="vi-VN"/>
+        </w:rPr>
+        <w:t xml:space="preserve"> </w:t>
+      </w:r>
+      <w:proofErr w:type="spellStart"/>
+      <w:r>
+        <w:rPr>
+          <w:rFonts w:ascii="Times New Roman" w:hAnsi="Times New Roman" w:eastAsia="Times New Roman" w:cs="Times New Roman"/>
+          <w:noProof w:val="0"/>
+          <w:sz w:val="26"/>
+          <w:szCs w:val="26"/>
+          <w:lang w:val="vi-VN"/>
+        </w:rPr>
+        <w:t>thị</w:t>
+      </w:r>
+      <w:proofErr w:type="spellEnd"/>
+      <w:r>
+        <w:rPr>
+          <w:rFonts w:ascii="Times New Roman" w:hAnsi="Times New Roman" w:eastAsia="Times New Roman" w:cs="Times New Roman"/>
+          <w:noProof w:val="0"/>
+          <w:sz w:val="26"/>
+          <w:szCs w:val="26"/>
+          <w:lang w:val="vi-VN"/>
+        </w:rPr>
+        <w:t xml:space="preserve"> </w:t>
+      </w:r>
+      <w:proofErr w:type="spellStart"/>
+      <w:r>
+        <w:rPr>
+          <w:rFonts w:ascii="Times New Roman" w:hAnsi="Times New Roman" w:eastAsia="Times New Roman" w:cs="Times New Roman"/>
+          <w:noProof w:val="0"/>
+          <w:sz w:val="26"/>
+          <w:szCs w:val="26"/>
+          <w:lang w:val="vi-VN"/>
+        </w:rPr>
+        <w:t>số</w:t>
+      </w:r>
+      <w:proofErr w:type="spellEnd"/>
+      <w:r>
+        <w:rPr>
+          <w:rFonts w:ascii="Times New Roman" w:hAnsi="Times New Roman" w:eastAsia="Times New Roman" w:cs="Times New Roman"/>
+          <w:noProof w:val="0"/>
+          <w:sz w:val="26"/>
+          <w:szCs w:val="26"/>
+          <w:lang w:val="vi-VN"/>
+        </w:rPr>
+        <w:t xml:space="preserve"> </w:t>
+      </w:r>
+      <w:proofErr w:type="spellStart"/>
+      <w:r>
+        <w:rPr>
+          <w:rFonts w:ascii="Times New Roman" w:hAnsi="Times New Roman" w:eastAsia="Times New Roman" w:cs="Times New Roman"/>
+          <w:noProof w:val="0"/>
+          <w:sz w:val="26"/>
+          <w:szCs w:val="26"/>
+          <w:lang w:val="vi-VN"/>
+        </w:rPr>
+        <w:t>điểm</w:t>
+      </w:r>
+      <w:proofErr w:type="spellEnd"/>
+      <w:r>
+        <w:rPr>
+          <w:rFonts w:ascii="Times New Roman" w:hAnsi="Times New Roman" w:eastAsia="Times New Roman" w:cs="Times New Roman"/>
+          <w:noProof w:val="0"/>
+          <w:sz w:val="26"/>
+          <w:szCs w:val="26"/>
+          <w:lang w:val="vi-VN"/>
+        </w:rPr>
+        <w:t xml:space="preserve"> </w:t>
+      </w:r>
+      <w:proofErr w:type="spellStart"/>
+      <w:r>
+        <w:rPr>
+          <w:rFonts w:ascii="Times New Roman" w:hAnsi="Times New Roman" w:eastAsia="Times New Roman" w:cs="Times New Roman"/>
+          <w:noProof w:val="0"/>
+          <w:sz w:val="26"/>
+          <w:szCs w:val="26"/>
+          <w:lang w:val="vi-VN"/>
+        </w:rPr>
+        <w:t>sẽ</w:t>
+      </w:r>
+      <w:proofErr w:type="spellEnd"/>
+      <w:r>
+        <w:rPr>
+          <w:rFonts w:ascii="Times New Roman" w:hAnsi="Times New Roman" w:eastAsia="Times New Roman" w:cs="Times New Roman"/>
+          <w:noProof w:val="0"/>
+          <w:sz w:val="26"/>
+          <w:szCs w:val="26"/>
+          <w:lang w:val="vi-VN"/>
+        </w:rPr>
+        <w:t xml:space="preserve"> </w:t>
+      </w:r>
+      <w:proofErr w:type="spellStart"/>
+      <w:r>
+        <w:rPr>
+          <w:rFonts w:ascii="Times New Roman" w:hAnsi="Times New Roman" w:eastAsia="Times New Roman" w:cs="Times New Roman"/>
+          <w:noProof w:val="0"/>
+          <w:sz w:val="26"/>
+          <w:szCs w:val="26"/>
+          <w:lang w:val="vi-VN"/>
+        </w:rPr>
+        <w:t>bị</w:t>
+      </w:r>
+      <w:proofErr w:type="spellEnd"/>
+      <w:r>
+        <w:rPr>
+          <w:rFonts w:ascii="Times New Roman" w:hAnsi="Times New Roman" w:eastAsia="Times New Roman" w:cs="Times New Roman"/>
+          <w:noProof w:val="0"/>
+          <w:sz w:val="26"/>
+          <w:szCs w:val="26"/>
+          <w:lang w:val="vi-VN"/>
+        </w:rPr>
+        <w:t xml:space="preserve"> che </w:t>
+      </w:r>
+      <w:proofErr w:type="spellStart"/>
+      <w:r>
+        <w:rPr>
+          <w:rFonts w:ascii="Times New Roman" w:hAnsi="Times New Roman" w:eastAsia="Times New Roman" w:cs="Times New Roman"/>
+          <w:noProof w:val="0"/>
+          <w:sz w:val="26"/>
+          <w:szCs w:val="26"/>
+          <w:lang w:val="vi-VN"/>
+        </w:rPr>
+        <w:t>khuất</w:t>
+      </w:r>
+      <w:proofErr w:type="spellEnd"/>
+      <w:r>
+        <w:rPr>
+          <w:rFonts w:ascii="Times New Roman" w:hAnsi="Times New Roman" w:eastAsia="Times New Roman" w:cs="Times New Roman"/>
+          <w:noProof w:val="0"/>
+          <w:sz w:val="26"/>
+          <w:szCs w:val="26"/>
+          <w:lang w:val="vi-VN"/>
+        </w:rPr>
+        <w:t xml:space="preserve"> </w:t>
+      </w:r>
+      <w:proofErr w:type="spellStart"/>
+      <w:r>
+        <w:rPr>
+          <w:rFonts w:ascii="Times New Roman" w:hAnsi="Times New Roman" w:eastAsia="Times New Roman" w:cs="Times New Roman"/>
+          <w:noProof w:val="0"/>
+          <w:sz w:val="26"/>
+          <w:szCs w:val="26"/>
+          <w:lang w:val="vi-VN"/>
+        </w:rPr>
+        <w:t>bởi</w:t>
+      </w:r>
+      <w:proofErr w:type="spellEnd"/>
+      <w:r>
+        <w:rPr>
+          <w:rFonts w:ascii="Times New Roman" w:hAnsi="Times New Roman" w:eastAsia="Times New Roman" w:cs="Times New Roman"/>
+          <w:noProof w:val="0"/>
+          <w:sz w:val="26"/>
+          <w:szCs w:val="26"/>
+          <w:lang w:val="vi-VN"/>
+        </w:rPr>
+        <w:t xml:space="preserve"> </w:t>
+      </w:r>
+      <w:proofErr w:type="spellStart"/>
+      <w:r>
+        <w:rPr>
+          <w:rFonts w:ascii="Times New Roman" w:hAnsi="Times New Roman" w:eastAsia="Times New Roman" w:cs="Times New Roman"/>
+          <w:noProof w:val="0"/>
+          <w:sz w:val="26"/>
+          <w:szCs w:val="26"/>
+          <w:lang w:val="vi-VN"/>
+        </w:rPr>
+        <w:t>bảng</w:t>
+      </w:r>
+      <w:proofErr w:type="spellEnd"/>
+      <w:r>
+        <w:rPr>
+          <w:rFonts w:ascii="Times New Roman" w:hAnsi="Times New Roman" w:eastAsia="Times New Roman" w:cs="Times New Roman"/>
+          <w:noProof w:val="0"/>
+          <w:sz w:val="26"/>
+          <w:szCs w:val="26"/>
+          <w:lang w:val="vi-VN"/>
+        </w:rPr>
+        <w:t xml:space="preserve"> </w:t>
+      </w:r>
+      <w:proofErr w:type="spellStart"/>
+      <w:r>
+        <w:rPr>
+          <w:rFonts w:ascii="Times New Roman" w:hAnsi="Times New Roman" w:eastAsia="Times New Roman" w:cs="Times New Roman"/>
+          <w:noProof w:val="0"/>
+          <w:sz w:val="26"/>
+          <w:szCs w:val="26"/>
+          <w:lang w:val="vi-VN"/>
+        </w:rPr>
+        <w:t>trò</w:t>
+      </w:r>
+      <w:proofErr w:type="spellEnd"/>
+      <w:r>
+        <w:rPr>
+          <w:rFonts w:ascii="Times New Roman" w:hAnsi="Times New Roman" w:eastAsia="Times New Roman" w:cs="Times New Roman"/>
+          <w:noProof w:val="0"/>
+          <w:sz w:val="26"/>
+          <w:szCs w:val="26"/>
+          <w:lang w:val="vi-VN"/>
+        </w:rPr>
+        <w:t xml:space="preserve"> chơi (fix_Test1_v2)</w:t>
       </w:r>
     </w:p>
     <w:p>
